--- a/DevOps_Chapters/Mobile_DevOps_Chapter_11.docx
+++ b/DevOps_Chapters/Mobile_DevOps_Chapter_11.docx
@@ -3439,12 +3439,377 @@
     <w:p>
       <w:pPr>
         <w:rPr>
+          <w:b/>
+          <w:sz w:val="36"/>
+          <w:szCs w:val="24"/>
+        </w:rPr>
+      </w:pPr>
+      <w:r>
+        <w:rPr>
+          <w:b/>
+          <w:sz w:val="36"/>
+          <w:szCs w:val="24"/>
+        </w:rPr>
+        <w:lastRenderedPageBreak/>
+        <w:t>Debugging Mono’s Class Libraries</w:t>
+      </w:r>
+    </w:p>
+    <w:p>
+      <w:pPr>
+        <w:rPr>
+          <w:sz w:val="24"/>
+          <w:szCs w:val="24"/>
+        </w:rPr>
+      </w:pPr>
+      <w:r>
+        <w:rPr>
+          <w:sz w:val="24"/>
+          <w:szCs w:val="24"/>
+        </w:rPr>
+        <w:t>Xamarin</w:t>
+      </w:r>
+      <w:r>
+        <w:rPr>
+          <w:sz w:val="24"/>
+          <w:szCs w:val="24"/>
+        </w:rPr>
+        <w:t xml:space="preserve"> ships with the source code for Mono's class libraries, </w:t>
+      </w:r>
+      <w:r>
+        <w:rPr>
+          <w:sz w:val="24"/>
+          <w:szCs w:val="24"/>
+        </w:rPr>
+        <w:t xml:space="preserve">you </w:t>
+      </w:r>
+      <w:r>
+        <w:rPr>
+          <w:sz w:val="24"/>
+          <w:szCs w:val="24"/>
+        </w:rPr>
+        <w:t>can use this to debug the Xamarin (formerly known as Mono) source code</w:t>
+      </w:r>
+      <w:r>
+        <w:rPr>
+          <w:sz w:val="24"/>
+          <w:szCs w:val="24"/>
+        </w:rPr>
+        <w:t>.</w:t>
+      </w:r>
+    </w:p>
+    <w:p>
+      <w:pPr>
+        <w:pStyle w:val="ListParagraph"/>
+        <w:numPr>
+          <w:ilvl w:val="0"/>
+          <w:numId w:val="10"/>
+        </w:numPr>
+        <w:rPr>
+          <w:sz w:val="24"/>
+          <w:szCs w:val="24"/>
+        </w:rPr>
+      </w:pPr>
+      <w:r>
+        <w:rPr>
+          <w:sz w:val="24"/>
+          <w:szCs w:val="24"/>
+        </w:rPr>
+        <w:t xml:space="preserve">To be able to use this option </w:t>
+      </w:r>
+      <w:r>
+        <w:rPr>
+          <w:sz w:val="24"/>
+          <w:szCs w:val="24"/>
+        </w:rPr>
+        <w:t>go to Debug -&gt; Options</w:t>
+      </w:r>
+    </w:p>
+    <w:p>
+      <w:pPr>
+        <w:pStyle w:val="ListParagraph"/>
+        <w:rPr>
+          <w:sz w:val="24"/>
+          <w:szCs w:val="24"/>
+        </w:rPr>
+      </w:pPr>
+    </w:p>
+    <w:p>
+      <w:pPr>
+        <w:rPr>
+          <w:sz w:val="24"/>
+          <w:szCs w:val="24"/>
+        </w:rPr>
+      </w:pPr>
+      <w:r>
+        <w:rPr>
+          <w:noProof/>
+        </w:rPr>
+        <w:drawing>
+          <wp:inline distT="0" distB="0" distL="0" distR="0" wp14:anchorId="18088D7F" wp14:editId="250A7D01">
+            <wp:extent cx="6305550" cy="5800725"/>
+            <wp:effectExtent l="0" t="0" r="0" b="9525"/>
+            <wp:docPr id="26" name="Picture 26"/>
+            <wp:cNvGraphicFramePr>
+              <a:graphicFrameLocks xmlns:a="http://schemas.openxmlformats.org/drawingml/2006/main" noChangeAspect="1"/>
+            </wp:cNvGraphicFramePr>
+            <a:graphic xmlns:a="http://schemas.openxmlformats.org/drawingml/2006/main">
+              <a:graphicData uri="http://schemas.openxmlformats.org/drawingml/2006/picture">
+                <pic:pic xmlns:pic="http://schemas.openxmlformats.org/drawingml/2006/picture">
+                  <pic:nvPicPr>
+                    <pic:cNvPr id="1" name=""/>
+                    <pic:cNvPicPr/>
+                  </pic:nvPicPr>
+                  <pic:blipFill>
+                    <a:blip r:embed="rId24"/>
+                    <a:stretch>
+                      <a:fillRect/>
+                    </a:stretch>
+                  </pic:blipFill>
+                  <pic:spPr>
+                    <a:xfrm>
+                      <a:off x="0" y="0"/>
+                      <a:ext cx="6309460" cy="5804322"/>
+                    </a:xfrm>
+                    <a:prstGeom prst="rect">
+                      <a:avLst/>
+                    </a:prstGeom>
+                  </pic:spPr>
+                </pic:pic>
+              </a:graphicData>
+            </a:graphic>
+          </wp:inline>
+        </w:drawing>
+      </w:r>
+    </w:p>
+    <w:p>
+      <w:pPr>
+        <w:rPr>
+          <w:sz w:val="24"/>
+          <w:szCs w:val="24"/>
+        </w:rPr>
+      </w:pPr>
+    </w:p>
+    <w:p>
+      <w:pPr>
+        <w:rPr>
+          <w:sz w:val="24"/>
+          <w:szCs w:val="24"/>
+        </w:rPr>
+      </w:pPr>
+    </w:p>
+    <w:p>
+      <w:pPr>
+        <w:rPr>
+          <w:sz w:val="24"/>
+          <w:szCs w:val="24"/>
+        </w:rPr>
+      </w:pPr>
+    </w:p>
+    <w:p>
+      <w:pPr>
+        <w:pStyle w:val="ListParagraph"/>
+        <w:numPr>
+          <w:ilvl w:val="0"/>
+          <w:numId w:val="10"/>
+        </w:numPr>
+        <w:rPr>
+          <w:sz w:val="24"/>
+          <w:szCs w:val="24"/>
+        </w:rPr>
+      </w:pPr>
+      <w:r>
+        <w:rPr>
+          <w:sz w:val="24"/>
+          <w:szCs w:val="24"/>
+        </w:rPr>
+        <w:lastRenderedPageBreak/>
+        <w:t xml:space="preserve">Then go to </w:t>
+      </w:r>
+      <w:r>
+        <w:rPr>
+          <w:sz w:val="24"/>
+          <w:szCs w:val="24"/>
+        </w:rPr>
+        <w:t>G</w:t>
+      </w:r>
+      <w:r>
+        <w:rPr>
+          <w:sz w:val="24"/>
+          <w:szCs w:val="24"/>
+        </w:rPr>
+        <w:t xml:space="preserve">eneral - &gt; and </w:t>
+      </w:r>
+      <w:r>
+        <w:rPr>
+          <w:sz w:val="24"/>
+          <w:szCs w:val="24"/>
+        </w:rPr>
+        <w:t>u</w:t>
+      </w:r>
+      <w:r>
+        <w:rPr>
+          <w:sz w:val="24"/>
+          <w:szCs w:val="24"/>
+        </w:rPr>
+        <w:t>ncheck</w:t>
+      </w:r>
+      <w:r>
+        <w:rPr>
+          <w:sz w:val="24"/>
+          <w:szCs w:val="24"/>
+        </w:rPr>
+        <w:t xml:space="preserve"> the option “Enable Just My Code”</w:t>
+      </w:r>
+      <w:r>
+        <w:rPr>
+          <w:sz w:val="24"/>
+          <w:szCs w:val="24"/>
+        </w:rPr>
+        <w:t xml:space="preserve"> and click OK.</w:t>
+      </w:r>
+    </w:p>
+    <w:p>
+      <w:pPr>
+        <w:rPr>
+          <w:sz w:val="24"/>
+          <w:szCs w:val="24"/>
+        </w:rPr>
+      </w:pPr>
+    </w:p>
+    <w:p>
+      <w:pPr>
+        <w:rPr>
+          <w:sz w:val="24"/>
+          <w:szCs w:val="24"/>
+        </w:rPr>
+      </w:pPr>
+      <w:r>
+        <w:rPr>
+          <w:noProof/>
+        </w:rPr>
+        <w:drawing>
+          <wp:inline distT="0" distB="0" distL="0" distR="0" wp14:anchorId="7F886AE8" wp14:editId="2FDC3675">
+            <wp:extent cx="6353175" cy="6124575"/>
+            <wp:effectExtent l="0" t="0" r="9525" b="9525"/>
+            <wp:docPr id="27" name="Picture 27"/>
+            <wp:cNvGraphicFramePr>
+              <a:graphicFrameLocks xmlns:a="http://schemas.openxmlformats.org/drawingml/2006/main" noChangeAspect="1"/>
+            </wp:cNvGraphicFramePr>
+            <a:graphic xmlns:a="http://schemas.openxmlformats.org/drawingml/2006/main">
+              <a:graphicData uri="http://schemas.openxmlformats.org/drawingml/2006/picture">
+                <pic:pic xmlns:pic="http://schemas.openxmlformats.org/drawingml/2006/picture">
+                  <pic:nvPicPr>
+                    <pic:cNvPr id="1" name=""/>
+                    <pic:cNvPicPr/>
+                  </pic:nvPicPr>
+                  <pic:blipFill>
+                    <a:blip r:embed="rId25"/>
+                    <a:stretch>
+                      <a:fillRect/>
+                    </a:stretch>
+                  </pic:blipFill>
+                  <pic:spPr>
+                    <a:xfrm>
+                      <a:off x="0" y="0"/>
+                      <a:ext cx="6353175" cy="6124575"/>
+                    </a:xfrm>
+                    <a:prstGeom prst="rect">
+                      <a:avLst/>
+                    </a:prstGeom>
+                  </pic:spPr>
+                </pic:pic>
+              </a:graphicData>
+            </a:graphic>
+          </wp:inline>
+        </w:drawing>
+      </w:r>
+    </w:p>
+    <w:p>
+      <w:pPr>
+        <w:rPr>
+          <w:sz w:val="24"/>
+          <w:szCs w:val="24"/>
+        </w:rPr>
+      </w:pPr>
+    </w:p>
+    <w:p>
+      <w:pPr>
+        <w:pStyle w:val="ListParagraph"/>
+        <w:numPr>
+          <w:ilvl w:val="0"/>
+          <w:numId w:val="10"/>
+        </w:numPr>
+        <w:rPr>
+          <w:sz w:val="24"/>
+          <w:szCs w:val="24"/>
+        </w:rPr>
+      </w:pPr>
+      <w:r>
+        <w:rPr>
+          <w:sz w:val="24"/>
+          <w:szCs w:val="24"/>
+        </w:rPr>
+        <w:t xml:space="preserve">Once this is disabled, we can “step into” Mono’s class libraries </w:t>
+      </w:r>
+      <w:r>
+        <w:rPr>
+          <w:sz w:val="24"/>
+          <w:szCs w:val="24"/>
+        </w:rPr>
+        <w:t>and debug them.</w:t>
+      </w:r>
+    </w:p>
+    <w:p>
+      <w:pPr>
+        <w:rPr>
+          <w:sz w:val="24"/>
+          <w:szCs w:val="24"/>
+        </w:rPr>
+      </w:pPr>
+    </w:p>
+    <w:p>
+      <w:pPr>
+        <w:rPr>
+          <w:sz w:val="24"/>
+          <w:szCs w:val="24"/>
+        </w:rPr>
+      </w:pPr>
+    </w:p>
+    <w:p>
+      <w:pPr>
+        <w:rPr>
+          <w:b/>
+          <w:sz w:val="36"/>
+          <w:szCs w:val="24"/>
+        </w:rPr>
+      </w:pPr>
+      <w:r>
+        <w:rPr>
+          <w:b/>
+          <w:sz w:val="36"/>
+          <w:szCs w:val="24"/>
+        </w:rPr>
+        <w:lastRenderedPageBreak/>
+        <w:t>Android Debug Log</w:t>
+      </w:r>
+    </w:p>
+    <w:p>
+      <w:pPr>
+        <w:rPr>
           <w:sz w:val="24"/>
           <w:szCs w:val="24"/>
         </w:rPr>
       </w:pPr>
       <w:bookmarkStart w:id="0" w:name="_GoBack"/>
       <w:bookmarkEnd w:id="0"/>
+    </w:p>
+    <w:p>
+      <w:pPr>
+        <w:rPr>
+          <w:sz w:val="24"/>
+          <w:szCs w:val="24"/>
+        </w:rPr>
+      </w:pPr>
     </w:p>
     <w:p>
       <w:pPr>
@@ -3483,6 +3848,151 @@
 <file path=word/numbering.xml><?xml version="1.0" encoding="utf-8"?>
 <w:numbering xmlns:wpc="http://schemas.microsoft.com/office/word/2010/wordprocessingCanvas" xmlns:cx="http://schemas.microsoft.com/office/drawing/2014/chartex" xmlns:cx1="http://schemas.microsoft.com/office/drawing/2015/9/8/chartex" xmlns:cx2="http://schemas.microsoft.com/office/drawing/2015/10/21/chartex" xmlns:cx3="http://schemas.microsoft.com/office/drawing/2016/5/9/chartex" xmlns:cx4="http://schemas.microsoft.com/office/drawing/2016/5/10/chartex" xmlns:cx5="http://schemas.microsoft.com/office/drawing/2016/5/11/chartex" xmlns:cx6="http://schemas.microsoft.com/office/drawing/2016/5/12/chartex" xmlns:cx7="http://schemas.microsoft.com/office/drawing/2016/5/13/chartex" xmlns:cx8="http://schemas.microsoft.com/office/drawing/2016/5/14/chartex" xmlns:mc="http://schemas.openxmlformats.org/markup-compatibility/2006" xmlns:aink="http://schemas.microsoft.com/office/drawing/2016/ink" xmlns:am3d="http://schemas.microsoft.com/office/drawing/2017/model3d" xmlns:o="urn:schemas-microsoft-com:office:office" xmlns:r="http://schemas.openxmlformats.org/officeDocument/2006/relationships" xmlns:m="http://schemas.openxmlformats.org/officeDocument/2006/math" xmlns:v="urn:schemas-microsoft-com:vml" xmlns:wp14="http://schemas.microsoft.com/office/word/2010/wordprocessingDrawing" xmlns:wp="http://schemas.openxmlformats.org/drawingml/2006/wordprocessingDrawing" xmlns:w10="urn:schemas-microsoft-com:office:word" xmlns:w="http://schemas.openxmlformats.org/wordprocessingml/2006/main" xmlns:w14="http://schemas.microsoft.com/office/word/2010/wordml" xmlns:w15="http://schemas.microsoft.com/office/word/2012/wordml" xmlns:w16cid="http://schemas.microsoft.com/office/word/2016/wordml/cid" xmlns:w16se="http://schemas.microsoft.com/office/word/2015/wordml/symex" xmlns:wpg="http://schemas.microsoft.com/office/word/2010/wordprocessingGroup" xmlns:wpi="http://schemas.microsoft.com/office/word/2010/wordprocessingInk" xmlns:wne="http://schemas.microsoft.com/office/word/2006/wordml" xmlns:wps="http://schemas.microsoft.com/office/word/2010/wordprocessingShape" mc:Ignorable="w14 w15 w16se w16cid wp14">
   <w:abstractNum w:abstractNumId="0" w15:restartNumberingAfterBreak="0">
+    <w:nsid w:val="03435C5C"/>
+    <w:multiLevelType w:val="multilevel"/>
+    <w:tmpl w:val="2CDC4812"/>
+    <w:lvl w:ilvl="0">
+      <w:start w:val="1"/>
+      <w:numFmt w:val="decimal"/>
+      <w:lvlText w:val="%1."/>
+      <w:lvlJc w:val="left"/>
+      <w:pPr>
+        <w:tabs>
+          <w:tab w:val="num" w:pos="720"/>
+        </w:tabs>
+        <w:ind w:left="720" w:hanging="360"/>
+      </w:pPr>
+      <w:rPr>
+        <w:rFonts w:hint="default"/>
+        <w:sz w:val="24"/>
+      </w:rPr>
+    </w:lvl>
+    <w:lvl w:ilvl="1">
+      <w:start w:val="1"/>
+      <w:numFmt w:val="decimal"/>
+      <w:lvlText w:val="%2."/>
+      <w:lvlJc w:val="left"/>
+      <w:pPr>
+        <w:ind w:left="1440" w:hanging="360"/>
+      </w:pPr>
+      <w:rPr>
+        <w:rFonts w:hint="default"/>
+      </w:rPr>
+    </w:lvl>
+    <w:lvl w:ilvl="2" w:tentative="1">
+      <w:start w:val="1"/>
+      <w:numFmt w:val="bullet"/>
+      <w:lvlText w:val=""/>
+      <w:lvlJc w:val="left"/>
+      <w:pPr>
+        <w:tabs>
+          <w:tab w:val="num" w:pos="2160"/>
+        </w:tabs>
+        <w:ind w:left="2160" w:hanging="360"/>
+      </w:pPr>
+      <w:rPr>
+        <w:rFonts w:ascii="Symbol" w:hAnsi="Symbol" w:hint="default"/>
+        <w:sz w:val="20"/>
+      </w:rPr>
+    </w:lvl>
+    <w:lvl w:ilvl="3" w:tentative="1">
+      <w:start w:val="1"/>
+      <w:numFmt w:val="bullet"/>
+      <w:lvlText w:val=""/>
+      <w:lvlJc w:val="left"/>
+      <w:pPr>
+        <w:tabs>
+          <w:tab w:val="num" w:pos="2880"/>
+        </w:tabs>
+        <w:ind w:left="2880" w:hanging="360"/>
+      </w:pPr>
+      <w:rPr>
+        <w:rFonts w:ascii="Symbol" w:hAnsi="Symbol" w:hint="default"/>
+        <w:sz w:val="20"/>
+      </w:rPr>
+    </w:lvl>
+    <w:lvl w:ilvl="4" w:tentative="1">
+      <w:start w:val="1"/>
+      <w:numFmt w:val="bullet"/>
+      <w:lvlText w:val=""/>
+      <w:lvlJc w:val="left"/>
+      <w:pPr>
+        <w:tabs>
+          <w:tab w:val="num" w:pos="3600"/>
+        </w:tabs>
+        <w:ind w:left="3600" w:hanging="360"/>
+      </w:pPr>
+      <w:rPr>
+        <w:rFonts w:ascii="Symbol" w:hAnsi="Symbol" w:hint="default"/>
+        <w:sz w:val="20"/>
+      </w:rPr>
+    </w:lvl>
+    <w:lvl w:ilvl="5" w:tentative="1">
+      <w:start w:val="1"/>
+      <w:numFmt w:val="bullet"/>
+      <w:lvlText w:val=""/>
+      <w:lvlJc w:val="left"/>
+      <w:pPr>
+        <w:tabs>
+          <w:tab w:val="num" w:pos="4320"/>
+        </w:tabs>
+        <w:ind w:left="4320" w:hanging="360"/>
+      </w:pPr>
+      <w:rPr>
+        <w:rFonts w:ascii="Symbol" w:hAnsi="Symbol" w:hint="default"/>
+        <w:sz w:val="20"/>
+      </w:rPr>
+    </w:lvl>
+    <w:lvl w:ilvl="6" w:tentative="1">
+      <w:start w:val="1"/>
+      <w:numFmt w:val="bullet"/>
+      <w:lvlText w:val=""/>
+      <w:lvlJc w:val="left"/>
+      <w:pPr>
+        <w:tabs>
+          <w:tab w:val="num" w:pos="5040"/>
+        </w:tabs>
+        <w:ind w:left="5040" w:hanging="360"/>
+      </w:pPr>
+      <w:rPr>
+        <w:rFonts w:ascii="Symbol" w:hAnsi="Symbol" w:hint="default"/>
+        <w:sz w:val="20"/>
+      </w:rPr>
+    </w:lvl>
+    <w:lvl w:ilvl="7" w:tentative="1">
+      <w:start w:val="1"/>
+      <w:numFmt w:val="bullet"/>
+      <w:lvlText w:val=""/>
+      <w:lvlJc w:val="left"/>
+      <w:pPr>
+        <w:tabs>
+          <w:tab w:val="num" w:pos="5760"/>
+        </w:tabs>
+        <w:ind w:left="5760" w:hanging="360"/>
+      </w:pPr>
+      <w:rPr>
+        <w:rFonts w:ascii="Symbol" w:hAnsi="Symbol" w:hint="default"/>
+        <w:sz w:val="20"/>
+      </w:rPr>
+    </w:lvl>
+    <w:lvl w:ilvl="8" w:tentative="1">
+      <w:start w:val="1"/>
+      <w:numFmt w:val="bullet"/>
+      <w:lvlText w:val=""/>
+      <w:lvlJc w:val="left"/>
+      <w:pPr>
+        <w:tabs>
+          <w:tab w:val="num" w:pos="6480"/>
+        </w:tabs>
+        <w:ind w:left="6480" w:hanging="360"/>
+      </w:pPr>
+      <w:rPr>
+        <w:rFonts w:ascii="Symbol" w:hAnsi="Symbol" w:hint="default"/>
+        <w:sz w:val="20"/>
+      </w:rPr>
+    </w:lvl>
+  </w:abstractNum>
+  <w:abstractNum w:abstractNumId="1" w15:restartNumberingAfterBreak="0">
     <w:nsid w:val="092E6175"/>
     <w:multiLevelType w:val="hybridMultilevel"/>
     <w:tmpl w:val="EE4EE5FC"/>
@@ -3595,7 +4105,7 @@
       </w:rPr>
     </w:lvl>
   </w:abstractNum>
-  <w:abstractNum w:abstractNumId="1" w15:restartNumberingAfterBreak="0">
+  <w:abstractNum w:abstractNumId="2" w15:restartNumberingAfterBreak="0">
     <w:nsid w:val="0F5B47D9"/>
     <w:multiLevelType w:val="hybridMultilevel"/>
     <w:tmpl w:val="68BA1AFE"/>
@@ -3684,7 +4194,7 @@
       </w:pPr>
     </w:lvl>
   </w:abstractNum>
-  <w:abstractNum w:abstractNumId="2" w15:restartNumberingAfterBreak="0">
+  <w:abstractNum w:abstractNumId="3" w15:restartNumberingAfterBreak="0">
     <w:nsid w:val="1AEA31B6"/>
     <w:multiLevelType w:val="multilevel"/>
     <w:tmpl w:val="2CDC4812"/>
@@ -3829,7 +4339,7 @@
       </w:rPr>
     </w:lvl>
   </w:abstractNum>
-  <w:abstractNum w:abstractNumId="3" w15:restartNumberingAfterBreak="0">
+  <w:abstractNum w:abstractNumId="4" w15:restartNumberingAfterBreak="0">
     <w:nsid w:val="27A06F35"/>
     <w:multiLevelType w:val="hybridMultilevel"/>
     <w:tmpl w:val="44806E50"/>
@@ -3942,7 +4452,7 @@
       </w:rPr>
     </w:lvl>
   </w:abstractNum>
-  <w:abstractNum w:abstractNumId="4" w15:restartNumberingAfterBreak="0">
+  <w:abstractNum w:abstractNumId="5" w15:restartNumberingAfterBreak="0">
     <w:nsid w:val="2C1B548A"/>
     <w:multiLevelType w:val="hybridMultilevel"/>
     <w:tmpl w:val="9C4EE48A"/>
@@ -4031,7 +4541,7 @@
       </w:pPr>
     </w:lvl>
   </w:abstractNum>
-  <w:abstractNum w:abstractNumId="5" w15:restartNumberingAfterBreak="0">
+  <w:abstractNum w:abstractNumId="6" w15:restartNumberingAfterBreak="0">
     <w:nsid w:val="3E853FE8"/>
     <w:multiLevelType w:val="hybridMultilevel"/>
     <w:tmpl w:val="2F4C00BC"/>
@@ -4120,7 +4630,7 @@
       </w:pPr>
     </w:lvl>
   </w:abstractNum>
-  <w:abstractNum w:abstractNumId="6" w15:restartNumberingAfterBreak="0">
+  <w:abstractNum w:abstractNumId="7" w15:restartNumberingAfterBreak="0">
     <w:nsid w:val="58835A4A"/>
     <w:multiLevelType w:val="multilevel"/>
     <w:tmpl w:val="C72A38F4"/>
@@ -4265,7 +4775,7 @@
       </w:rPr>
     </w:lvl>
   </w:abstractNum>
-  <w:abstractNum w:abstractNumId="7" w15:restartNumberingAfterBreak="0">
+  <w:abstractNum w:abstractNumId="8" w15:restartNumberingAfterBreak="0">
     <w:nsid w:val="744A18B9"/>
     <w:multiLevelType w:val="hybridMultilevel"/>
     <w:tmpl w:val="096E25B4"/>
@@ -4354,7 +4864,7 @@
       </w:pPr>
     </w:lvl>
   </w:abstractNum>
-  <w:abstractNum w:abstractNumId="8" w15:restartNumberingAfterBreak="0">
+  <w:abstractNum w:abstractNumId="9" w15:restartNumberingAfterBreak="0">
     <w:nsid w:val="7626530A"/>
     <w:multiLevelType w:val="multilevel"/>
     <w:tmpl w:val="2CDC4812"/>
@@ -4500,31 +5010,34 @@
     </w:lvl>
   </w:abstractNum>
   <w:num w:numId="1">
+    <w:abstractNumId w:val="4"/>
+  </w:num>
+  <w:num w:numId="2">
+    <w:abstractNumId w:val="8"/>
+  </w:num>
+  <w:num w:numId="3">
+    <w:abstractNumId w:val="6"/>
+  </w:num>
+  <w:num w:numId="4">
+    <w:abstractNumId w:val="2"/>
+  </w:num>
+  <w:num w:numId="5">
+    <w:abstractNumId w:val="5"/>
+  </w:num>
+  <w:num w:numId="6">
+    <w:abstractNumId w:val="7"/>
+  </w:num>
+  <w:num w:numId="7">
+    <w:abstractNumId w:val="1"/>
+  </w:num>
+  <w:num w:numId="8">
     <w:abstractNumId w:val="3"/>
   </w:num>
-  <w:num w:numId="2">
-    <w:abstractNumId w:val="7"/>
+  <w:num w:numId="9">
+    <w:abstractNumId w:val="9"/>
   </w:num>
-  <w:num w:numId="3">
-    <w:abstractNumId w:val="5"/>
-  </w:num>
-  <w:num w:numId="4">
-    <w:abstractNumId w:val="1"/>
-  </w:num>
-  <w:num w:numId="5">
-    <w:abstractNumId w:val="4"/>
-  </w:num>
-  <w:num w:numId="6">
-    <w:abstractNumId w:val="6"/>
-  </w:num>
-  <w:num w:numId="7">
+  <w:num w:numId="10">
     <w:abstractNumId w:val="0"/>
-  </w:num>
-  <w:num w:numId="8">
-    <w:abstractNumId w:val="2"/>
-  </w:num>
-  <w:num w:numId="9">
-    <w:abstractNumId w:val="8"/>
   </w:num>
 </w:numbering>
 </file>

--- a/DevOps_Chapters/Mobile_DevOps_Chapter_11.docx
+++ b/DevOps_Chapters/Mobile_DevOps_Chapter_11.docx
@@ -920,46 +920,14 @@
           <w:sz w:val="24"/>
           <w:szCs w:val="24"/>
         </w:rPr>
-        <w:t xml:space="preserve">. This class has methods like </w:t>
-      </w:r>
-      <w:proofErr w:type="gramStart"/>
-      <w:r>
-        <w:rPr>
-          <w:sz w:val="24"/>
-          <w:szCs w:val="24"/>
-        </w:rPr>
-        <w:t>Write(</w:t>
-      </w:r>
-      <w:proofErr w:type="gramEnd"/>
-      <w:r>
-        <w:rPr>
-          <w:sz w:val="24"/>
-          <w:szCs w:val="24"/>
-        </w:rPr>
-        <w:t>) and WriteLine() to write anything to the output window.</w:t>
-      </w:r>
-      <w:r>
-        <w:rPr>
-          <w:sz w:val="24"/>
-          <w:szCs w:val="24"/>
-        </w:rPr>
-        <w:t xml:space="preserve"> </w:t>
-      </w:r>
-      <w:proofErr w:type="gramStart"/>
-      <w:r>
-        <w:rPr>
-          <w:sz w:val="24"/>
-          <w:szCs w:val="24"/>
-        </w:rPr>
-        <w:t>Write(</w:t>
-      </w:r>
-      <w:proofErr w:type="gramEnd"/>
-      <w:r>
-        <w:rPr>
-          <w:sz w:val="24"/>
-          <w:szCs w:val="24"/>
-        </w:rPr>
-        <w:t>) method writes anything on the output window and WriteLine() method writes the same way with a new line at the end.</w:t>
+        <w:t>. This class has methods like Write() and WriteLine() to write anything to the output window.</w:t>
+      </w:r>
+      <w:r>
+        <w:rPr>
+          <w:sz w:val="24"/>
+          <w:szCs w:val="24"/>
+        </w:rPr>
+        <w:t xml:space="preserve"> Write() method writes anything on the output window and WriteLine() method writes the same way with a new line at the end.</w:t>
       </w:r>
     </w:p>
     <w:p>
@@ -979,46 +947,14 @@
           <w:sz w:val="24"/>
           <w:szCs w:val="24"/>
         </w:rPr>
-        <w:t xml:space="preserve">See the below image and analyze how </w:t>
-      </w:r>
-      <w:proofErr w:type="spellStart"/>
-      <w:r>
-        <w:rPr>
-          <w:sz w:val="24"/>
-          <w:szCs w:val="24"/>
-        </w:rPr>
-        <w:t>Console.WriteLine</w:t>
-      </w:r>
-      <w:proofErr w:type="spellEnd"/>
-      <w:r>
-        <w:rPr>
-          <w:sz w:val="24"/>
-          <w:szCs w:val="24"/>
-        </w:rPr>
-        <w:t>() is used to device the method into several steps.</w:t>
-      </w:r>
-      <w:r>
-        <w:rPr>
-          <w:sz w:val="24"/>
-          <w:szCs w:val="24"/>
-        </w:rPr>
-        <w:t xml:space="preserve"> (It is the same Click event method that was written while developing </w:t>
-      </w:r>
-      <w:proofErr w:type="spellStart"/>
-      <w:r>
-        <w:rPr>
-          <w:sz w:val="24"/>
-          <w:szCs w:val="24"/>
-        </w:rPr>
-        <w:t>PhoneCallApp</w:t>
-      </w:r>
-      <w:proofErr w:type="spellEnd"/>
-      <w:r>
-        <w:rPr>
-          <w:sz w:val="24"/>
-          <w:szCs w:val="24"/>
-        </w:rPr>
-        <w:t>)</w:t>
+        <w:t>See the below image and analyze how Console.WriteLine() is used to device the method into several steps.</w:t>
+      </w:r>
+      <w:r>
+        <w:rPr>
+          <w:sz w:val="24"/>
+          <w:szCs w:val="24"/>
+        </w:rPr>
+        <w:t xml:space="preserve"> (It is the same Click event method that was written while developing PhoneCallApp)</w:t>
       </w:r>
     </w:p>
     <w:p>
@@ -1095,23 +1031,7 @@
           <w:szCs w:val="24"/>
         </w:rPr>
         <w:lastRenderedPageBreak/>
-        <w:t xml:space="preserve">Add </w:t>
-      </w:r>
-      <w:proofErr w:type="spellStart"/>
-      <w:r>
-        <w:rPr>
-          <w:sz w:val="24"/>
-          <w:szCs w:val="24"/>
-        </w:rPr>
-        <w:t>Console.WriteLine</w:t>
-      </w:r>
-      <w:proofErr w:type="spellEnd"/>
-      <w:r>
-        <w:rPr>
-          <w:sz w:val="24"/>
-          <w:szCs w:val="24"/>
-        </w:rPr>
-        <w:t xml:space="preserve">() to your code </w:t>
+        <w:t xml:space="preserve">Add Console.WriteLine() to your code </w:t>
       </w:r>
       <w:r>
         <w:rPr>
@@ -1237,23 +1157,7 @@
           <w:sz w:val="24"/>
           <w:szCs w:val="24"/>
         </w:rPr>
-        <w:t xml:space="preserve">This way, </w:t>
-      </w:r>
-      <w:proofErr w:type="spellStart"/>
-      <w:r>
-        <w:rPr>
-          <w:sz w:val="24"/>
-          <w:szCs w:val="24"/>
-        </w:rPr>
-        <w:t>Console.WriteLine</w:t>
-      </w:r>
-      <w:proofErr w:type="spellEnd"/>
-      <w:r>
-        <w:rPr>
-          <w:sz w:val="24"/>
-          <w:szCs w:val="24"/>
-        </w:rPr>
-        <w:t xml:space="preserve">() can be used to write useful step based </w:t>
+        <w:t xml:space="preserve">This way, Console.WriteLine() can be used to write useful step based </w:t>
       </w:r>
       <w:r>
         <w:rPr>
@@ -2810,23 +2714,7 @@
           <w:sz w:val="24"/>
           <w:szCs w:val="24"/>
         </w:rPr>
-        <w:t xml:space="preserve">Quick watch is </w:t>
-      </w:r>
-      <w:proofErr w:type="gramStart"/>
-      <w:r>
-        <w:rPr>
-          <w:sz w:val="24"/>
-          <w:szCs w:val="24"/>
-        </w:rPr>
-        <w:t>similar to</w:t>
-      </w:r>
-      <w:proofErr w:type="gramEnd"/>
-      <w:r>
-        <w:rPr>
-          <w:sz w:val="24"/>
-          <w:szCs w:val="24"/>
-        </w:rPr>
-        <w:t xml:space="preserve"> watch but as the name suggests it allows us to evaluate the values at the time.</w:t>
+        <w:t>Quick watch is similar to watch but as the name suggests it allows us to evaluate the values at the time.</w:t>
       </w:r>
       <w:r>
         <w:rPr>
@@ -3129,23 +3017,7 @@
           <w:sz w:val="24"/>
           <w:szCs w:val="24"/>
         </w:rPr>
-        <w:t xml:space="preserve">Add watch is </w:t>
-      </w:r>
-      <w:proofErr w:type="gramStart"/>
-      <w:r>
-        <w:rPr>
-          <w:sz w:val="24"/>
-          <w:szCs w:val="24"/>
-        </w:rPr>
-        <w:t>similar to</w:t>
-      </w:r>
-      <w:proofErr w:type="gramEnd"/>
-      <w:r>
-        <w:rPr>
-          <w:sz w:val="24"/>
-          <w:szCs w:val="24"/>
-        </w:rPr>
-        <w:t xml:space="preserve"> quick watch but it is more useful when you have multiple variables to analyze and looking each variable’s value can take a lot of time.</w:t>
+        <w:t>Add watch is similar to quick watch but it is more useful when you have multiple variables to analyze and looking each variable’s value can take a lot of time.</w:t>
       </w:r>
     </w:p>
     <w:p>
@@ -3300,55 +3172,7 @@
           <w:sz w:val="24"/>
           <w:szCs w:val="24"/>
         </w:rPr>
-        <w:t xml:space="preserve">You can also see these variable values in a </w:t>
-      </w:r>
-      <w:proofErr w:type="gramStart"/>
-      <w:r>
-        <w:rPr>
-          <w:sz w:val="24"/>
-          <w:szCs w:val="24"/>
-        </w:rPr>
-        <w:t>particular format</w:t>
-      </w:r>
-      <w:proofErr w:type="gramEnd"/>
-      <w:r>
-        <w:rPr>
-          <w:sz w:val="24"/>
-          <w:szCs w:val="24"/>
-        </w:rPr>
-        <w:t xml:space="preserve"> for different data types, like you can have an XML value shown in XML format of a </w:t>
-      </w:r>
-      <w:proofErr w:type="spellStart"/>
-      <w:r>
-        <w:rPr>
-          <w:sz w:val="24"/>
-          <w:szCs w:val="24"/>
-        </w:rPr>
-        <w:t>Json</w:t>
-      </w:r>
-      <w:proofErr w:type="spellEnd"/>
-      <w:r>
-        <w:rPr>
-          <w:sz w:val="24"/>
-          <w:szCs w:val="24"/>
-        </w:rPr>
-        <w:t xml:space="preserve"> object value shown in </w:t>
-      </w:r>
-      <w:proofErr w:type="spellStart"/>
-      <w:r>
-        <w:rPr>
-          <w:sz w:val="24"/>
-          <w:szCs w:val="24"/>
-        </w:rPr>
-        <w:t>Json</w:t>
-      </w:r>
-      <w:proofErr w:type="spellEnd"/>
-      <w:r>
-        <w:rPr>
-          <w:sz w:val="24"/>
-          <w:szCs w:val="24"/>
-        </w:rPr>
-        <w:t xml:space="preserve"> format.</w:t>
+        <w:t>You can also see these variable values in a particular format for different data types, like you can have an XML value shown in XML format of a Json object value shown in Json format.</w:t>
       </w:r>
     </w:p>
     <w:p>
@@ -3800,24 +3624,1777 @@
           <w:szCs w:val="24"/>
         </w:rPr>
       </w:pPr>
+      <w:r>
+        <w:rPr>
+          <w:sz w:val="24"/>
+          <w:szCs w:val="24"/>
+        </w:rPr>
+        <w:t xml:space="preserve">As mentioned in previous sections in this chapter, we have seen how to use Console.WriteLine() method to write some output steps while debugging in </w:t>
+      </w:r>
+      <w:r>
+        <w:rPr>
+          <w:sz w:val="24"/>
+          <w:szCs w:val="24"/>
+        </w:rPr>
+        <w:t>Visual Studio</w:t>
+      </w:r>
+      <w:r>
+        <w:rPr>
+          <w:sz w:val="24"/>
+          <w:szCs w:val="24"/>
+        </w:rPr>
+        <w:t>.</w:t>
+      </w:r>
+    </w:p>
+    <w:p>
+      <w:pPr>
+        <w:rPr>
+          <w:sz w:val="24"/>
+          <w:szCs w:val="24"/>
+        </w:rPr>
+      </w:pPr>
+      <w:r>
+        <w:rPr>
+          <w:sz w:val="24"/>
+          <w:szCs w:val="24"/>
+        </w:rPr>
+        <w:t>However, on a mobile platform like Android there is no console</w:t>
+      </w:r>
+      <w:r>
+        <w:rPr>
+          <w:sz w:val="24"/>
+          <w:szCs w:val="24"/>
+        </w:rPr>
+        <w:t xml:space="preserve"> and it is only available for us during debugging in Visual Studio</w:t>
+      </w:r>
+      <w:r>
+        <w:rPr>
+          <w:sz w:val="24"/>
+          <w:szCs w:val="24"/>
+        </w:rPr>
+        <w:t>. Android devices provide</w:t>
+      </w:r>
+      <w:r>
+        <w:rPr>
+          <w:sz w:val="24"/>
+          <w:szCs w:val="24"/>
+        </w:rPr>
+        <w:t xml:space="preserve"> a log that </w:t>
+      </w:r>
+      <w:r>
+        <w:rPr>
+          <w:sz w:val="24"/>
+          <w:szCs w:val="24"/>
+        </w:rPr>
+        <w:t xml:space="preserve">you can </w:t>
+      </w:r>
+      <w:r>
+        <w:rPr>
+          <w:sz w:val="24"/>
+          <w:szCs w:val="24"/>
+        </w:rPr>
+        <w:t xml:space="preserve">utilize while </w:t>
+      </w:r>
+      <w:r>
+        <w:rPr>
+          <w:sz w:val="24"/>
+          <w:szCs w:val="24"/>
+        </w:rPr>
+        <w:t>coding Android</w:t>
+      </w:r>
+      <w:r>
+        <w:rPr>
+          <w:sz w:val="24"/>
+          <w:szCs w:val="24"/>
+        </w:rPr>
+        <w:t xml:space="preserve"> apps. This is </w:t>
+      </w:r>
+      <w:r>
+        <w:rPr>
+          <w:sz w:val="24"/>
+          <w:szCs w:val="24"/>
+        </w:rPr>
+        <w:t>also known as “logcat”</w:t>
+      </w:r>
+      <w:r>
+        <w:rPr>
+          <w:sz w:val="24"/>
+          <w:szCs w:val="24"/>
+        </w:rPr>
+        <w:t xml:space="preserve"> </w:t>
+      </w:r>
+      <w:r>
+        <w:rPr>
+          <w:sz w:val="24"/>
+          <w:szCs w:val="24"/>
+        </w:rPr>
+        <w:t>due to the command used to retrieve this log.</w:t>
+      </w:r>
+    </w:p>
+    <w:p>
+      <w:pPr>
+        <w:rPr>
+          <w:sz w:val="24"/>
+          <w:szCs w:val="24"/>
+        </w:rPr>
+      </w:pPr>
+      <w:r>
+        <w:rPr>
+          <w:sz w:val="24"/>
+          <w:szCs w:val="24"/>
+        </w:rPr>
+        <w:t>To access this from Visual Studio, follow below steps:</w:t>
+      </w:r>
+    </w:p>
+    <w:p>
+      <w:pPr>
+        <w:pStyle w:val="ListParagraph"/>
+        <w:numPr>
+          <w:ilvl w:val="0"/>
+          <w:numId w:val="11"/>
+        </w:numPr>
+        <w:rPr>
+          <w:sz w:val="24"/>
+          <w:szCs w:val="24"/>
+        </w:rPr>
+      </w:pPr>
+      <w:r>
+        <w:rPr>
+          <w:sz w:val="24"/>
+          <w:szCs w:val="24"/>
+        </w:rPr>
+        <w:t>Either you can directly click on the Device Log (logcat) icon from the Android Tools in the toolbar</w:t>
+      </w:r>
+      <w:r>
+        <w:rPr>
+          <w:sz w:val="24"/>
+          <w:szCs w:val="24"/>
+        </w:rPr>
+        <w:t xml:space="preserve"> or you can go to Tools -&gt; Android -&gt; Device Log.</w:t>
+      </w:r>
+    </w:p>
+    <w:p>
+      <w:pPr>
+        <w:pStyle w:val="ListParagraph"/>
+        <w:rPr>
+          <w:sz w:val="24"/>
+          <w:szCs w:val="24"/>
+        </w:rPr>
+      </w:pPr>
+    </w:p>
+    <w:p>
+      <w:pPr>
+        <w:rPr>
+          <w:sz w:val="24"/>
+          <w:szCs w:val="24"/>
+        </w:rPr>
+      </w:pPr>
+      <w:r>
+        <w:rPr>
+          <w:noProof/>
+        </w:rPr>
+        <w:drawing>
+          <wp:inline distT="0" distB="0" distL="0" distR="0" wp14:anchorId="0FF87658" wp14:editId="4458E756">
+            <wp:extent cx="6210300" cy="5391150"/>
+            <wp:effectExtent l="0" t="0" r="0" b="0"/>
+            <wp:docPr id="28" name="Picture 28"/>
+            <wp:cNvGraphicFramePr>
+              <a:graphicFrameLocks xmlns:a="http://schemas.openxmlformats.org/drawingml/2006/main" noChangeAspect="1"/>
+            </wp:cNvGraphicFramePr>
+            <a:graphic xmlns:a="http://schemas.openxmlformats.org/drawingml/2006/main">
+              <a:graphicData uri="http://schemas.openxmlformats.org/drawingml/2006/picture">
+                <pic:pic xmlns:pic="http://schemas.openxmlformats.org/drawingml/2006/picture">
+                  <pic:nvPicPr>
+                    <pic:cNvPr id="1" name=""/>
+                    <pic:cNvPicPr/>
+                  </pic:nvPicPr>
+                  <pic:blipFill>
+                    <a:blip r:embed="rId26"/>
+                    <a:stretch>
+                      <a:fillRect/>
+                    </a:stretch>
+                  </pic:blipFill>
+                  <pic:spPr>
+                    <a:xfrm>
+                      <a:off x="0" y="0"/>
+                      <a:ext cx="6210300" cy="5391150"/>
+                    </a:xfrm>
+                    <a:prstGeom prst="rect">
+                      <a:avLst/>
+                    </a:prstGeom>
+                  </pic:spPr>
+                </pic:pic>
+              </a:graphicData>
+            </a:graphic>
+          </wp:inline>
+        </w:drawing>
+      </w:r>
+    </w:p>
+    <w:p>
+      <w:pPr>
+        <w:pStyle w:val="ListParagraph"/>
+        <w:numPr>
+          <w:ilvl w:val="0"/>
+          <w:numId w:val="11"/>
+        </w:numPr>
+        <w:rPr>
+          <w:sz w:val="24"/>
+          <w:szCs w:val="24"/>
+        </w:rPr>
+      </w:pPr>
+      <w:r>
+        <w:rPr>
+          <w:sz w:val="24"/>
+          <w:szCs w:val="24"/>
+        </w:rPr>
+        <w:lastRenderedPageBreak/>
+        <w:t>This will open a new window where you can choose your device application is running on.</w:t>
+      </w:r>
+      <w:r>
+        <w:rPr>
+          <w:sz w:val="24"/>
+          <w:szCs w:val="24"/>
+        </w:rPr>
+        <w:t xml:space="preserve"> The application needs to be running on </w:t>
+      </w:r>
+      <w:r>
+        <w:rPr>
+          <w:sz w:val="24"/>
+          <w:szCs w:val="24"/>
+        </w:rPr>
+        <w:t>a physical</w:t>
+      </w:r>
+      <w:r>
+        <w:rPr>
+          <w:sz w:val="24"/>
+          <w:szCs w:val="24"/>
+        </w:rPr>
+        <w:t xml:space="preserve"> device</w:t>
+      </w:r>
+      <w:r>
+        <w:rPr>
+          <w:sz w:val="24"/>
+          <w:szCs w:val="24"/>
+        </w:rPr>
+        <w:t xml:space="preserve"> to be clear</w:t>
+      </w:r>
+      <w:r>
+        <w:rPr>
+          <w:sz w:val="24"/>
+          <w:szCs w:val="24"/>
+        </w:rPr>
+        <w:t>, since it is debugging when app is running on the device and log is provided by Android devices</w:t>
+      </w:r>
+      <w:r>
+        <w:rPr>
+          <w:sz w:val="24"/>
+          <w:szCs w:val="24"/>
+        </w:rPr>
+        <w:t>.</w:t>
+      </w:r>
+    </w:p>
+    <w:p>
+      <w:pPr>
+        <w:rPr>
+          <w:sz w:val="24"/>
+          <w:szCs w:val="24"/>
+        </w:rPr>
+      </w:pPr>
+    </w:p>
+    <w:p>
+      <w:pPr>
+        <w:ind w:firstLine="720"/>
+        <w:rPr>
+          <w:sz w:val="24"/>
+          <w:szCs w:val="24"/>
+        </w:rPr>
+      </w:pPr>
+      <w:r>
+        <w:rPr>
+          <w:noProof/>
+        </w:rPr>
+        <w:drawing>
+          <wp:inline distT="0" distB="0" distL="0" distR="0" wp14:anchorId="0A874455" wp14:editId="535A7251">
+            <wp:extent cx="5943600" cy="5629275"/>
+            <wp:effectExtent l="0" t="0" r="0" b="9525"/>
+            <wp:docPr id="30" name="Picture 30"/>
+            <wp:cNvGraphicFramePr>
+              <a:graphicFrameLocks xmlns:a="http://schemas.openxmlformats.org/drawingml/2006/main" noChangeAspect="1"/>
+            </wp:cNvGraphicFramePr>
+            <a:graphic xmlns:a="http://schemas.openxmlformats.org/drawingml/2006/main">
+              <a:graphicData uri="http://schemas.openxmlformats.org/drawingml/2006/picture">
+                <pic:pic xmlns:pic="http://schemas.openxmlformats.org/drawingml/2006/picture">
+                  <pic:nvPicPr>
+                    <pic:cNvPr id="1" name=""/>
+                    <pic:cNvPicPr/>
+                  </pic:nvPicPr>
+                  <pic:blipFill>
+                    <a:blip r:embed="rId27"/>
+                    <a:stretch>
+                      <a:fillRect/>
+                    </a:stretch>
+                  </pic:blipFill>
+                  <pic:spPr>
+                    <a:xfrm>
+                      <a:off x="0" y="0"/>
+                      <a:ext cx="5943600" cy="5629275"/>
+                    </a:xfrm>
+                    <a:prstGeom prst="rect">
+                      <a:avLst/>
+                    </a:prstGeom>
+                  </pic:spPr>
+                </pic:pic>
+              </a:graphicData>
+            </a:graphic>
+          </wp:inline>
+        </w:drawing>
+      </w:r>
+    </w:p>
+    <w:p>
+      <w:pPr>
+        <w:rPr>
+          <w:sz w:val="24"/>
+          <w:szCs w:val="24"/>
+        </w:rPr>
+      </w:pPr>
+    </w:p>
+    <w:p>
+      <w:pPr>
+        <w:pStyle w:val="ListParagraph"/>
+        <w:numPr>
+          <w:ilvl w:val="0"/>
+          <w:numId w:val="11"/>
+        </w:numPr>
+        <w:rPr>
+          <w:sz w:val="24"/>
+          <w:szCs w:val="24"/>
+        </w:rPr>
+      </w:pPr>
+      <w:r>
+        <w:rPr>
+          <w:sz w:val="24"/>
+          <w:szCs w:val="24"/>
+        </w:rPr>
+        <w:t>Sele</w:t>
+      </w:r>
+      <w:r>
+        <w:rPr>
+          <w:sz w:val="24"/>
+          <w:szCs w:val="24"/>
+        </w:rPr>
+        <w:t>ct the device form the dropdown</w:t>
+      </w:r>
+      <w:r>
+        <w:rPr>
+          <w:sz w:val="24"/>
+          <w:szCs w:val="24"/>
+        </w:rPr>
+        <w:t xml:space="preserve"> on which application is running</w:t>
+      </w:r>
+      <w:r>
+        <w:rPr>
+          <w:sz w:val="24"/>
+          <w:szCs w:val="24"/>
+        </w:rPr>
+        <w:t>.</w:t>
+      </w:r>
+    </w:p>
+    <w:p>
+      <w:pPr>
+        <w:rPr>
+          <w:sz w:val="24"/>
+          <w:szCs w:val="24"/>
+        </w:rPr>
+      </w:pPr>
+    </w:p>
+    <w:p>
+      <w:pPr>
+        <w:rPr>
+          <w:sz w:val="24"/>
+          <w:szCs w:val="24"/>
+        </w:rPr>
+      </w:pPr>
+    </w:p>
+    <w:p>
+      <w:pPr>
+        <w:pStyle w:val="ListParagraph"/>
+        <w:numPr>
+          <w:ilvl w:val="0"/>
+          <w:numId w:val="11"/>
+        </w:numPr>
+        <w:rPr>
+          <w:sz w:val="24"/>
+          <w:szCs w:val="24"/>
+        </w:rPr>
+      </w:pPr>
+      <w:r>
+        <w:rPr>
+          <w:sz w:val="24"/>
+          <w:szCs w:val="24"/>
+        </w:rPr>
+        <w:lastRenderedPageBreak/>
+        <w:t>When the device is selected, it automatically starts to add log entries from a running app in the table. Switching between devices will stop and start the device logging</w:t>
+      </w:r>
+      <w:r>
+        <w:rPr>
+          <w:sz w:val="24"/>
+          <w:szCs w:val="24"/>
+        </w:rPr>
+        <w:t>.</w:t>
+      </w:r>
+    </w:p>
+    <w:p>
+      <w:pPr>
+        <w:pStyle w:val="ListParagraph"/>
+        <w:rPr>
+          <w:sz w:val="24"/>
+          <w:szCs w:val="24"/>
+        </w:rPr>
+      </w:pPr>
+    </w:p>
+    <w:p>
+      <w:pPr>
+        <w:rPr>
+          <w:sz w:val="24"/>
+          <w:szCs w:val="24"/>
+        </w:rPr>
+      </w:pPr>
+      <w:r>
+        <w:rPr>
+          <w:noProof/>
+        </w:rPr>
+        <w:drawing>
+          <wp:inline distT="0" distB="0" distL="0" distR="0" wp14:anchorId="557A3FDA" wp14:editId="14FC3836">
+            <wp:extent cx="6423431" cy="6867525"/>
+            <wp:effectExtent l="0" t="0" r="0" b="0"/>
+            <wp:docPr id="31" name="Picture 31"/>
+            <wp:cNvGraphicFramePr>
+              <a:graphicFrameLocks xmlns:a="http://schemas.openxmlformats.org/drawingml/2006/main" noChangeAspect="1"/>
+            </wp:cNvGraphicFramePr>
+            <a:graphic xmlns:a="http://schemas.openxmlformats.org/drawingml/2006/main">
+              <a:graphicData uri="http://schemas.openxmlformats.org/drawingml/2006/picture">
+                <pic:pic xmlns:pic="http://schemas.openxmlformats.org/drawingml/2006/picture">
+                  <pic:nvPicPr>
+                    <pic:cNvPr id="1" name=""/>
+                    <pic:cNvPicPr/>
+                  </pic:nvPicPr>
+                  <pic:blipFill>
+                    <a:blip r:embed="rId28"/>
+                    <a:stretch>
+                      <a:fillRect/>
+                    </a:stretch>
+                  </pic:blipFill>
+                  <pic:spPr>
+                    <a:xfrm>
+                      <a:off x="0" y="0"/>
+                      <a:ext cx="6438319" cy="6883442"/>
+                    </a:xfrm>
+                    <a:prstGeom prst="rect">
+                      <a:avLst/>
+                    </a:prstGeom>
+                  </pic:spPr>
+                </pic:pic>
+              </a:graphicData>
+            </a:graphic>
+          </wp:inline>
+        </w:drawing>
+      </w:r>
+    </w:p>
+    <w:p>
+      <w:pPr>
+        <w:rPr>
+          <w:sz w:val="24"/>
+          <w:szCs w:val="24"/>
+        </w:rPr>
+      </w:pPr>
+    </w:p>
+    <w:p>
+      <w:pPr>
+        <w:rPr>
+          <w:sz w:val="24"/>
+          <w:szCs w:val="24"/>
+        </w:rPr>
+      </w:pPr>
+    </w:p>
+    <w:p>
+      <w:pPr>
+        <w:rPr>
+          <w:b/>
+          <w:sz w:val="28"/>
+          <w:szCs w:val="24"/>
+        </w:rPr>
+      </w:pPr>
+      <w:r>
+        <w:rPr>
+          <w:b/>
+          <w:sz w:val="28"/>
+          <w:szCs w:val="24"/>
+        </w:rPr>
+        <w:lastRenderedPageBreak/>
+        <w:t xml:space="preserve">Accessing </w:t>
+      </w:r>
+      <w:r>
+        <w:rPr>
+          <w:b/>
+          <w:sz w:val="28"/>
+          <w:szCs w:val="24"/>
+        </w:rPr>
+        <w:t xml:space="preserve">logcat </w:t>
+      </w:r>
+      <w:r>
+        <w:rPr>
+          <w:b/>
+          <w:sz w:val="28"/>
+          <w:szCs w:val="24"/>
+        </w:rPr>
+        <w:t>from the Command Line</w:t>
+      </w:r>
+    </w:p>
+    <w:p>
+      <w:pPr>
+        <w:rPr>
+          <w:sz w:val="24"/>
+          <w:szCs w:val="24"/>
+        </w:rPr>
+      </w:pPr>
+      <w:r>
+        <w:rPr>
+          <w:sz w:val="24"/>
+          <w:szCs w:val="24"/>
+        </w:rPr>
+        <w:t>Another option to view the debug log is via the command line.</w:t>
+      </w:r>
+    </w:p>
+    <w:p>
+      <w:pPr>
+        <w:pStyle w:val="ListParagraph"/>
+        <w:numPr>
+          <w:ilvl w:val="1"/>
+          <w:numId w:val="11"/>
+        </w:numPr>
+        <w:ind w:left="360"/>
+        <w:rPr>
+          <w:sz w:val="24"/>
+          <w:szCs w:val="24"/>
+        </w:rPr>
+      </w:pPr>
+      <w:r>
+        <w:rPr>
+          <w:sz w:val="24"/>
+          <w:szCs w:val="24"/>
+        </w:rPr>
+        <w:t>Open a console window and navigate to the Android SDK platform-tools folder (like </w:t>
+      </w:r>
+      <w:r>
+        <w:rPr>
+          <w:bCs/>
+          <w:sz w:val="24"/>
+          <w:szCs w:val="24"/>
+        </w:rPr>
+        <w:t>C:\Program Files (x86)\Android\android-sdk\platform-tools</w:t>
+      </w:r>
+      <w:r>
+        <w:rPr>
+          <w:sz w:val="24"/>
+          <w:szCs w:val="24"/>
+        </w:rPr>
+        <w:t>).</w:t>
+      </w:r>
+    </w:p>
+    <w:p>
+      <w:pPr>
+        <w:pStyle w:val="ListParagraph"/>
+        <w:numPr>
+          <w:ilvl w:val="1"/>
+          <w:numId w:val="11"/>
+        </w:numPr>
+        <w:ind w:left="360"/>
+        <w:rPr>
+          <w:sz w:val="24"/>
+          <w:szCs w:val="24"/>
+        </w:rPr>
+      </w:pPr>
+      <w:r>
+        <w:rPr>
+          <w:sz w:val="24"/>
+          <w:szCs w:val="24"/>
+        </w:rPr>
+        <w:t>If only one device is attached, the log can be viewed with:</w:t>
+      </w:r>
+    </w:p>
+    <w:p>
+      <w:pPr>
+        <w:ind w:firstLine="720"/>
+        <w:rPr>
+          <w:sz w:val="24"/>
+          <w:szCs w:val="24"/>
+        </w:rPr>
+      </w:pPr>
+      <w:r>
+        <w:rPr>
+          <w:bCs/>
+          <w:i/>
+          <w:iCs/>
+          <w:sz w:val="24"/>
+          <w:szCs w:val="24"/>
+        </w:rPr>
+        <w:t>$</w:t>
+      </w:r>
+      <w:r>
+        <w:rPr>
+          <w:i/>
+          <w:iCs/>
+          <w:sz w:val="24"/>
+          <w:szCs w:val="24"/>
+        </w:rPr>
+        <w:t xml:space="preserve"> </w:t>
+      </w:r>
+      <w:r>
+        <w:rPr>
+          <w:bCs/>
+          <w:i/>
+          <w:sz w:val="24"/>
+          <w:szCs w:val="24"/>
+        </w:rPr>
+        <w:t>adb</w:t>
+      </w:r>
+      <w:r>
+        <w:rPr>
+          <w:i/>
+          <w:sz w:val="24"/>
+          <w:szCs w:val="24"/>
+        </w:rPr>
+        <w:t xml:space="preserve"> logcat</w:t>
+      </w:r>
+      <w:r>
+        <w:rPr>
+          <w:i/>
+          <w:sz w:val="24"/>
+          <w:szCs w:val="24"/>
+        </w:rPr>
+        <w:br/>
+      </w:r>
+    </w:p>
+    <w:p>
+      <w:pPr>
+        <w:ind w:left="-1080" w:firstLine="1080"/>
+        <w:rPr>
+          <w:sz w:val="24"/>
+          <w:szCs w:val="24"/>
+        </w:rPr>
+      </w:pPr>
+      <w:r>
+        <w:rPr>
+          <w:noProof/>
+        </w:rPr>
+        <w:drawing>
+          <wp:inline distT="0" distB="0" distL="0" distR="0" wp14:anchorId="1355B71A" wp14:editId="0E155A8D">
+            <wp:extent cx="6276975" cy="4657725"/>
+            <wp:effectExtent l="0" t="0" r="9525" b="9525"/>
+            <wp:docPr id="32" name="Picture 32"/>
+            <wp:cNvGraphicFramePr>
+              <a:graphicFrameLocks xmlns:a="http://schemas.openxmlformats.org/drawingml/2006/main" noChangeAspect="1"/>
+            </wp:cNvGraphicFramePr>
+            <a:graphic xmlns:a="http://schemas.openxmlformats.org/drawingml/2006/main">
+              <a:graphicData uri="http://schemas.openxmlformats.org/drawingml/2006/picture">
+                <pic:pic xmlns:pic="http://schemas.openxmlformats.org/drawingml/2006/picture">
+                  <pic:nvPicPr>
+                    <pic:cNvPr id="1" name=""/>
+                    <pic:cNvPicPr/>
+                  </pic:nvPicPr>
+                  <pic:blipFill>
+                    <a:blip r:embed="rId29"/>
+                    <a:stretch>
+                      <a:fillRect/>
+                    </a:stretch>
+                  </pic:blipFill>
+                  <pic:spPr>
+                    <a:xfrm>
+                      <a:off x="0" y="0"/>
+                      <a:ext cx="6276975" cy="4657725"/>
+                    </a:xfrm>
+                    <a:prstGeom prst="rect">
+                      <a:avLst/>
+                    </a:prstGeom>
+                  </pic:spPr>
+                </pic:pic>
+              </a:graphicData>
+            </a:graphic>
+          </wp:inline>
+        </w:drawing>
+      </w:r>
+    </w:p>
+    <w:p>
+      <w:pPr>
+        <w:ind w:left="-1080" w:firstLine="1080"/>
+        <w:rPr>
+          <w:sz w:val="24"/>
+          <w:szCs w:val="24"/>
+        </w:rPr>
+      </w:pPr>
+    </w:p>
+    <w:p>
+      <w:pPr>
+        <w:pStyle w:val="ListParagraph"/>
+        <w:numPr>
+          <w:ilvl w:val="1"/>
+          <w:numId w:val="11"/>
+        </w:numPr>
+        <w:ind w:left="360"/>
+        <w:rPr>
+          <w:sz w:val="24"/>
+          <w:szCs w:val="24"/>
+        </w:rPr>
+      </w:pPr>
+      <w:r>
+        <w:rPr>
+          <w:sz w:val="24"/>
+          <w:szCs w:val="24"/>
+        </w:rPr>
+        <w:t>If more than one device is attached, then the device must be identified.</w:t>
+      </w:r>
+      <w:r>
+        <w:rPr>
+          <w:sz w:val="24"/>
+          <w:szCs w:val="24"/>
+        </w:rPr>
+        <w:br/>
+      </w:r>
+      <w:r>
+        <w:rPr>
+          <w:sz w:val="24"/>
+          <w:szCs w:val="24"/>
+        </w:rPr>
+        <w:t>For example </w:t>
+      </w:r>
+      <w:r>
+        <w:rPr>
+          <w:i/>
+          <w:sz w:val="24"/>
+          <w:szCs w:val="24"/>
+        </w:rPr>
+        <w:t>adb -d logcat</w:t>
+      </w:r>
+      <w:r>
+        <w:rPr>
+          <w:sz w:val="24"/>
+          <w:szCs w:val="24"/>
+        </w:rPr>
+        <w:t> shows the log of the only physical device connected, while adb -e logcat shows the log of the only emulator running.</w:t>
+      </w:r>
+    </w:p>
+    <w:p>
+      <w:pPr>
+        <w:rPr>
+          <w:sz w:val="24"/>
+          <w:szCs w:val="24"/>
+        </w:rPr>
+      </w:pPr>
+    </w:p>
+    <w:p>
+      <w:pPr>
+        <w:rPr>
+          <w:sz w:val="24"/>
+          <w:szCs w:val="24"/>
+        </w:rPr>
+      </w:pPr>
+    </w:p>
+    <w:p>
+      <w:pPr>
+        <w:rPr>
+          <w:b/>
+          <w:sz w:val="28"/>
+          <w:szCs w:val="24"/>
+        </w:rPr>
+      </w:pPr>
+      <w:r>
+        <w:rPr>
+          <w:b/>
+          <w:sz w:val="28"/>
+          <w:szCs w:val="24"/>
+        </w:rPr>
+        <w:lastRenderedPageBreak/>
+        <w:t>Writing to the Debug Log</w:t>
+      </w:r>
+    </w:p>
+    <w:p>
+      <w:pPr>
+        <w:rPr>
+          <w:sz w:val="24"/>
+          <w:szCs w:val="24"/>
+        </w:rPr>
+      </w:pPr>
+      <w:r>
+        <w:rPr>
+          <w:sz w:val="24"/>
+          <w:szCs w:val="24"/>
+        </w:rPr>
+        <w:t>You can log messages to Debug log using</w:t>
+      </w:r>
+      <w:r>
+        <w:rPr>
+          <w:sz w:val="24"/>
+          <w:szCs w:val="24"/>
+        </w:rPr>
+        <w:t xml:space="preserve"> </w:t>
+      </w:r>
+      <w:r>
+        <w:rPr>
+          <w:b/>
+          <w:sz w:val="24"/>
+          <w:szCs w:val="24"/>
+        </w:rPr>
+        <w:t>Android.Util.Log</w:t>
+      </w:r>
+      <w:r>
+        <w:rPr>
+          <w:sz w:val="24"/>
+          <w:szCs w:val="24"/>
+        </w:rPr>
+        <w:t xml:space="preserve"> class</w:t>
+      </w:r>
+      <w:r>
+        <w:rPr>
+          <w:sz w:val="24"/>
+          <w:szCs w:val="24"/>
+        </w:rPr>
+        <w:t>. It has different level of logging:</w:t>
+      </w:r>
+    </w:p>
+    <w:p>
+      <w:pPr>
+        <w:pStyle w:val="ListParagraph"/>
+        <w:numPr>
+          <w:ilvl w:val="0"/>
+          <w:numId w:val="7"/>
+        </w:numPr>
+        <w:rPr>
+          <w:b/>
+          <w:sz w:val="24"/>
+          <w:szCs w:val="24"/>
+        </w:rPr>
+      </w:pPr>
+      <w:r>
+        <w:rPr>
+          <w:b/>
+          <w:sz w:val="24"/>
+          <w:szCs w:val="24"/>
+        </w:rPr>
+        <w:t>Info</w:t>
+      </w:r>
+    </w:p>
+    <w:p>
+      <w:pPr>
+        <w:pStyle w:val="ListParagraph"/>
+        <w:numPr>
+          <w:ilvl w:val="0"/>
+          <w:numId w:val="7"/>
+        </w:numPr>
+        <w:rPr>
+          <w:b/>
+          <w:sz w:val="24"/>
+          <w:szCs w:val="24"/>
+        </w:rPr>
+      </w:pPr>
+      <w:r>
+        <w:rPr>
+          <w:b/>
+          <w:sz w:val="24"/>
+          <w:szCs w:val="24"/>
+        </w:rPr>
+        <w:t>Debug</w:t>
+      </w:r>
+    </w:p>
+    <w:p>
+      <w:pPr>
+        <w:pStyle w:val="ListParagraph"/>
+        <w:numPr>
+          <w:ilvl w:val="0"/>
+          <w:numId w:val="7"/>
+        </w:numPr>
+        <w:rPr>
+          <w:b/>
+          <w:sz w:val="24"/>
+          <w:szCs w:val="24"/>
+        </w:rPr>
+      </w:pPr>
+      <w:r>
+        <w:rPr>
+          <w:b/>
+          <w:sz w:val="24"/>
+          <w:szCs w:val="24"/>
+        </w:rPr>
+        <w:t>Warning</w:t>
+      </w:r>
+    </w:p>
+    <w:p>
+      <w:pPr>
+        <w:pStyle w:val="ListParagraph"/>
+        <w:numPr>
+          <w:ilvl w:val="0"/>
+          <w:numId w:val="7"/>
+        </w:numPr>
+        <w:rPr>
+          <w:b/>
+          <w:sz w:val="24"/>
+          <w:szCs w:val="24"/>
+        </w:rPr>
+      </w:pPr>
+      <w:r>
+        <w:rPr>
+          <w:b/>
+          <w:sz w:val="24"/>
+          <w:szCs w:val="24"/>
+        </w:rPr>
+        <w:t>Error</w:t>
+      </w:r>
+    </w:p>
+    <w:p>
+      <w:pPr>
+        <w:rPr>
+          <w:sz w:val="24"/>
+          <w:szCs w:val="24"/>
+        </w:rPr>
+      </w:pPr>
+      <w:r>
+        <w:rPr>
+          <w:sz w:val="24"/>
+          <w:szCs w:val="24"/>
+        </w:rPr>
+        <w:t>All these levels are self explainatory.</w:t>
+      </w:r>
+    </w:p>
+    <w:p>
+      <w:pPr>
+        <w:pStyle w:val="ListParagraph"/>
+        <w:numPr>
+          <w:ilvl w:val="0"/>
+          <w:numId w:val="12"/>
+        </w:numPr>
+        <w:rPr>
+          <w:sz w:val="24"/>
+          <w:szCs w:val="24"/>
+        </w:rPr>
+      </w:pPr>
+      <w:r>
+        <w:rPr>
+          <w:sz w:val="24"/>
+          <w:szCs w:val="24"/>
+        </w:rPr>
+        <w:t>Let’s replace</w:t>
+      </w:r>
+      <w:r>
+        <w:rPr>
+          <w:sz w:val="24"/>
+          <w:szCs w:val="24"/>
+        </w:rPr>
+        <w:t xml:space="preserve"> all the Console.WriteLine() written in previous section with Log.Debug() to write the logs into logcat.</w:t>
+      </w:r>
+    </w:p>
+    <w:p>
+      <w:pPr>
+        <w:rPr>
+          <w:sz w:val="24"/>
+          <w:szCs w:val="24"/>
+        </w:rPr>
+      </w:pPr>
+    </w:p>
+    <w:p>
+      <w:pPr>
+        <w:rPr>
+          <w:sz w:val="24"/>
+          <w:szCs w:val="24"/>
+        </w:rPr>
+      </w:pPr>
+      <w:r>
+        <w:rPr>
+          <w:noProof/>
+        </w:rPr>
+        <w:drawing>
+          <wp:inline distT="0" distB="0" distL="0" distR="0" wp14:anchorId="32F9335B" wp14:editId="1D0C3746">
+            <wp:extent cx="6305550" cy="5305425"/>
+            <wp:effectExtent l="0" t="0" r="0" b="9525"/>
+            <wp:docPr id="33" name="Picture 33"/>
+            <wp:cNvGraphicFramePr>
+              <a:graphicFrameLocks xmlns:a="http://schemas.openxmlformats.org/drawingml/2006/main" noChangeAspect="1"/>
+            </wp:cNvGraphicFramePr>
+            <a:graphic xmlns:a="http://schemas.openxmlformats.org/drawingml/2006/main">
+              <a:graphicData uri="http://schemas.openxmlformats.org/drawingml/2006/picture">
+                <pic:pic xmlns:pic="http://schemas.openxmlformats.org/drawingml/2006/picture">
+                  <pic:nvPicPr>
+                    <pic:cNvPr id="1" name=""/>
+                    <pic:cNvPicPr/>
+                  </pic:nvPicPr>
+                  <pic:blipFill>
+                    <a:blip r:embed="rId30"/>
+                    <a:stretch>
+                      <a:fillRect/>
+                    </a:stretch>
+                  </pic:blipFill>
+                  <pic:spPr>
+                    <a:xfrm>
+                      <a:off x="0" y="0"/>
+                      <a:ext cx="6305550" cy="5305425"/>
+                    </a:xfrm>
+                    <a:prstGeom prst="rect">
+                      <a:avLst/>
+                    </a:prstGeom>
+                  </pic:spPr>
+                </pic:pic>
+              </a:graphicData>
+            </a:graphic>
+          </wp:inline>
+        </w:drawing>
+      </w:r>
+    </w:p>
+    <w:p>
+      <w:pPr>
+        <w:pStyle w:val="ListParagraph"/>
+        <w:numPr>
+          <w:ilvl w:val="0"/>
+          <w:numId w:val="12"/>
+        </w:numPr>
+        <w:rPr>
+          <w:sz w:val="24"/>
+          <w:szCs w:val="24"/>
+        </w:rPr>
+      </w:pPr>
+      <w:r>
+        <w:rPr>
+          <w:sz w:val="24"/>
+          <w:szCs w:val="24"/>
+        </w:rPr>
+        <w:lastRenderedPageBreak/>
+        <w:t xml:space="preserve">Go to the logcat (Device Log) window and filter tags with the tag given in the </w:t>
+      </w:r>
+      <w:r>
+        <w:rPr>
+          <w:sz w:val="24"/>
+          <w:szCs w:val="24"/>
+        </w:rPr>
+        <w:t>code to see only the logs we have written in the code.</w:t>
+      </w:r>
+      <w:r>
+        <w:rPr>
+          <w:sz w:val="24"/>
+          <w:szCs w:val="24"/>
+        </w:rPr>
+        <w:t xml:space="preserve"> In this case the tag would be “PhoneCall”</w:t>
+      </w:r>
+    </w:p>
+    <w:p>
+      <w:pPr>
+        <w:rPr>
+          <w:sz w:val="24"/>
+          <w:szCs w:val="24"/>
+        </w:rPr>
+      </w:pPr>
+    </w:p>
+    <w:p>
+      <w:pPr>
+        <w:rPr>
+          <w:sz w:val="24"/>
+          <w:szCs w:val="24"/>
+        </w:rPr>
+      </w:pPr>
+      <w:r>
+        <w:rPr>
+          <w:noProof/>
+        </w:rPr>
+        <w:drawing>
+          <wp:inline distT="0" distB="0" distL="0" distR="0" wp14:anchorId="30535728" wp14:editId="725E00D2">
+            <wp:extent cx="6505575" cy="5724525"/>
+            <wp:effectExtent l="0" t="0" r="9525" b="9525"/>
+            <wp:docPr id="34" name="Picture 34"/>
+            <wp:cNvGraphicFramePr>
+              <a:graphicFrameLocks xmlns:a="http://schemas.openxmlformats.org/drawingml/2006/main" noChangeAspect="1"/>
+            </wp:cNvGraphicFramePr>
+            <a:graphic xmlns:a="http://schemas.openxmlformats.org/drawingml/2006/main">
+              <a:graphicData uri="http://schemas.openxmlformats.org/drawingml/2006/picture">
+                <pic:pic xmlns:pic="http://schemas.openxmlformats.org/drawingml/2006/picture">
+                  <pic:nvPicPr>
+                    <pic:cNvPr id="1" name=""/>
+                    <pic:cNvPicPr/>
+                  </pic:nvPicPr>
+                  <pic:blipFill>
+                    <a:blip r:embed="rId31"/>
+                    <a:stretch>
+                      <a:fillRect/>
+                    </a:stretch>
+                  </pic:blipFill>
+                  <pic:spPr>
+                    <a:xfrm>
+                      <a:off x="0" y="0"/>
+                      <a:ext cx="6505575" cy="5724525"/>
+                    </a:xfrm>
+                    <a:prstGeom prst="rect">
+                      <a:avLst/>
+                    </a:prstGeom>
+                  </pic:spPr>
+                </pic:pic>
+              </a:graphicData>
+            </a:graphic>
+          </wp:inline>
+        </w:drawing>
+      </w:r>
+    </w:p>
+    <w:p>
+      <w:pPr>
+        <w:rPr>
+          <w:sz w:val="24"/>
+          <w:szCs w:val="24"/>
+        </w:rPr>
+      </w:pPr>
+    </w:p>
+    <w:p>
+      <w:pPr>
+        <w:pStyle w:val="ListParagraph"/>
+        <w:numPr>
+          <w:ilvl w:val="0"/>
+          <w:numId w:val="12"/>
+        </w:numPr>
+        <w:rPr>
+          <w:sz w:val="24"/>
+          <w:szCs w:val="24"/>
+        </w:rPr>
+      </w:pPr>
+      <w:r>
+        <w:rPr>
+          <w:sz w:val="24"/>
+          <w:szCs w:val="24"/>
+        </w:rPr>
+        <w:t>This is a very simple and straight forward way of debugging a</w:t>
+      </w:r>
+      <w:r>
+        <w:rPr>
+          <w:sz w:val="24"/>
+          <w:szCs w:val="24"/>
+        </w:rPr>
+        <w:t>nd monitoring an application ru</w:t>
+      </w:r>
+      <w:r>
+        <w:rPr>
+          <w:sz w:val="24"/>
+          <w:szCs w:val="24"/>
+        </w:rPr>
+        <w:t>nning on the physical device.</w:t>
+      </w:r>
+    </w:p>
+    <w:p>
+      <w:pPr>
+        <w:rPr>
+          <w:sz w:val="24"/>
+          <w:szCs w:val="24"/>
+        </w:rPr>
+      </w:pPr>
+    </w:p>
+    <w:p>
+      <w:pPr>
+        <w:rPr>
+          <w:sz w:val="24"/>
+          <w:szCs w:val="24"/>
+        </w:rPr>
+      </w:pPr>
+    </w:p>
+    <w:p>
+      <w:pPr>
+        <w:rPr>
+          <w:b/>
+          <w:sz w:val="36"/>
+          <w:szCs w:val="24"/>
+        </w:rPr>
+      </w:pPr>
+      <w:r>
+        <w:rPr>
+          <w:b/>
+          <w:sz w:val="36"/>
+          <w:szCs w:val="24"/>
+        </w:rPr>
+        <w:lastRenderedPageBreak/>
+        <w:t>Debugging GIT connections</w:t>
+      </w:r>
+    </w:p>
+    <w:p>
+      <w:pPr>
+        <w:rPr>
+          <w:sz w:val="24"/>
+          <w:szCs w:val="24"/>
+        </w:rPr>
+      </w:pPr>
+      <w:r>
+        <w:rPr>
+          <w:sz w:val="24"/>
+          <w:szCs w:val="24"/>
+        </w:rPr>
+        <w:t>Git is essential for saving code into repositories and there can sometimes when it is not working as expected, just like our application.</w:t>
+      </w:r>
+      <w:r>
+        <w:rPr>
+          <w:sz w:val="24"/>
+          <w:szCs w:val="24"/>
+        </w:rPr>
+        <w:t xml:space="preserve"> To debug Git when you are not able to fetch or clone code from the repo, try below steps:</w:t>
+      </w:r>
+    </w:p>
+    <w:p>
+      <w:pPr>
+        <w:rPr>
+          <w:sz w:val="24"/>
+          <w:szCs w:val="24"/>
+        </w:rPr>
+      </w:pPr>
+    </w:p>
+    <w:p>
+      <w:pPr>
+        <w:pStyle w:val="ListParagraph"/>
+        <w:numPr>
+          <w:ilvl w:val="0"/>
+          <w:numId w:val="13"/>
+        </w:numPr>
+        <w:rPr>
+          <w:b/>
+          <w:sz w:val="24"/>
+          <w:szCs w:val="24"/>
+        </w:rPr>
+      </w:pPr>
+      <w:r>
+        <w:rPr>
+          <w:b/>
+          <w:sz w:val="24"/>
+          <w:szCs w:val="24"/>
+        </w:rPr>
+        <w:t>Check your connectivity</w:t>
+      </w:r>
+      <w:r>
+        <w:rPr>
+          <w:b/>
+          <w:sz w:val="24"/>
+          <w:szCs w:val="24"/>
+        </w:rPr>
+        <w:br/>
+      </w:r>
+      <w:r>
+        <w:rPr>
+          <w:sz w:val="24"/>
+          <w:szCs w:val="24"/>
+        </w:rPr>
+        <w:t>This would be the first thing to check when you are facing any issues with git. It might be possible that your connection is not as you think it is.</w:t>
+      </w:r>
+      <w:r>
+        <w:rPr>
+          <w:sz w:val="24"/>
+          <w:szCs w:val="24"/>
+        </w:rPr>
+        <w:t xml:space="preserve"> Ping any public domain site such google.com to check your connectivity.</w:t>
+      </w:r>
+    </w:p>
+    <w:p>
+      <w:pPr>
+        <w:rPr>
+          <w:b/>
+          <w:sz w:val="24"/>
+          <w:szCs w:val="24"/>
+        </w:rPr>
+      </w:pPr>
+    </w:p>
+    <w:p>
+      <w:pPr>
+        <w:rPr>
+          <w:b/>
+          <w:sz w:val="24"/>
+          <w:szCs w:val="24"/>
+        </w:rPr>
+      </w:pPr>
+      <w:r>
+        <w:rPr>
+          <w:noProof/>
+        </w:rPr>
+        <w:drawing>
+          <wp:inline distT="0" distB="0" distL="0" distR="0" wp14:anchorId="2768D850" wp14:editId="6D565BB9">
+            <wp:extent cx="6362700" cy="4791075"/>
+            <wp:effectExtent l="0" t="0" r="0" b="9525"/>
+            <wp:docPr id="36" name="Picture 36"/>
+            <wp:cNvGraphicFramePr>
+              <a:graphicFrameLocks xmlns:a="http://schemas.openxmlformats.org/drawingml/2006/main" noChangeAspect="1"/>
+            </wp:cNvGraphicFramePr>
+            <a:graphic xmlns:a="http://schemas.openxmlformats.org/drawingml/2006/main">
+              <a:graphicData uri="http://schemas.openxmlformats.org/drawingml/2006/picture">
+                <pic:pic xmlns:pic="http://schemas.openxmlformats.org/drawingml/2006/picture">
+                  <pic:nvPicPr>
+                    <pic:cNvPr id="1" name=""/>
+                    <pic:cNvPicPr/>
+                  </pic:nvPicPr>
+                  <pic:blipFill>
+                    <a:blip r:embed="rId32"/>
+                    <a:stretch>
+                      <a:fillRect/>
+                    </a:stretch>
+                  </pic:blipFill>
+                  <pic:spPr>
+                    <a:xfrm>
+                      <a:off x="0" y="0"/>
+                      <a:ext cx="6362700" cy="4791075"/>
+                    </a:xfrm>
+                    <a:prstGeom prst="rect">
+                      <a:avLst/>
+                    </a:prstGeom>
+                  </pic:spPr>
+                </pic:pic>
+              </a:graphicData>
+            </a:graphic>
+          </wp:inline>
+        </w:drawing>
+      </w:r>
+    </w:p>
+    <w:p>
+      <w:pPr>
+        <w:rPr>
+          <w:sz w:val="24"/>
+          <w:szCs w:val="24"/>
+        </w:rPr>
+      </w:pPr>
+      <w:r>
+        <w:rPr>
+          <w:sz w:val="24"/>
+          <w:szCs w:val="24"/>
+        </w:rPr>
+        <w:t xml:space="preserve">If you </w:t>
+      </w:r>
+      <w:r>
+        <w:rPr>
+          <w:sz w:val="24"/>
+          <w:szCs w:val="24"/>
+        </w:rPr>
+        <w:t>get a response like above and are able to ping successfully that means your connection is totally fine.</w:t>
+      </w:r>
+      <w:r>
+        <w:rPr>
+          <w:sz w:val="24"/>
+          <w:szCs w:val="24"/>
+        </w:rPr>
+        <w:t xml:space="preserve"> </w:t>
+      </w:r>
+    </w:p>
+    <w:p>
+      <w:pPr>
+        <w:rPr>
+          <w:b/>
+          <w:sz w:val="24"/>
+          <w:szCs w:val="24"/>
+        </w:rPr>
+      </w:pPr>
+    </w:p>
+    <w:p>
+      <w:pPr>
+        <w:pStyle w:val="ListParagraph"/>
+        <w:numPr>
+          <w:ilvl w:val="0"/>
+          <w:numId w:val="13"/>
+        </w:numPr>
+        <w:rPr>
+          <w:b/>
+          <w:bCs/>
+          <w:sz w:val="24"/>
+          <w:szCs w:val="24"/>
+        </w:rPr>
+      </w:pPr>
+      <w:r>
+        <w:rPr>
+          <w:b/>
+          <w:bCs/>
+          <w:sz w:val="24"/>
+          <w:szCs w:val="24"/>
+        </w:rPr>
+        <w:lastRenderedPageBreak/>
+        <w:t>GIT_TRACE</w:t>
+      </w:r>
+      <w:r>
+        <w:rPr>
+          <w:b/>
+          <w:bCs/>
+          <w:sz w:val="24"/>
+          <w:szCs w:val="24"/>
+        </w:rPr>
+        <w:t>:</w:t>
+      </w:r>
+      <w:r>
+        <w:rPr>
+          <w:b/>
+          <w:bCs/>
+          <w:sz w:val="24"/>
+          <w:szCs w:val="24"/>
+        </w:rPr>
+        <w:br/>
+      </w:r>
+      <w:r>
+        <w:rPr>
+          <w:bCs/>
+          <w:sz w:val="24"/>
+          <w:szCs w:val="24"/>
+        </w:rPr>
+        <w:t>This configuration option gives us a more verbose trace to the git network connections and all the internal commands it goes through.</w:t>
+      </w:r>
+      <w:r>
+        <w:rPr>
+          <w:bCs/>
+          <w:sz w:val="24"/>
+          <w:szCs w:val="24"/>
+        </w:rPr>
+        <w:br/>
+        <w:t>Type your git command with GIT_TRACE = 1 and it should give you a good detailed verbose trace for the same.</w:t>
+      </w:r>
+    </w:p>
+    <w:p>
+      <w:pPr>
+        <w:pStyle w:val="ListParagraph"/>
+        <w:rPr>
+          <w:b/>
+          <w:bCs/>
+          <w:sz w:val="24"/>
+          <w:szCs w:val="24"/>
+        </w:rPr>
+      </w:pPr>
+    </w:p>
+    <w:p>
+      <w:pPr>
+        <w:pStyle w:val="ListParagraph"/>
+        <w:numPr>
+          <w:ilvl w:val="0"/>
+          <w:numId w:val="14"/>
+        </w:numPr>
+        <w:rPr>
+          <w:b/>
+          <w:bCs/>
+          <w:sz w:val="24"/>
+          <w:szCs w:val="24"/>
+        </w:rPr>
+      </w:pPr>
+      <w:r>
+        <w:rPr>
+          <w:bCs/>
+          <w:sz w:val="24"/>
+          <w:szCs w:val="24"/>
+        </w:rPr>
+        <w:t>Add a new environment variab</w:t>
+      </w:r>
+      <w:r>
+        <w:rPr>
+          <w:bCs/>
+          <w:sz w:val="24"/>
+          <w:szCs w:val="24"/>
+        </w:rPr>
+        <w:t>le named GIT_TRACE and give it</w:t>
+      </w:r>
+      <w:r>
+        <w:rPr>
+          <w:bCs/>
+          <w:sz w:val="24"/>
+          <w:szCs w:val="24"/>
+        </w:rPr>
+        <w:t xml:space="preserve"> value </w:t>
+      </w:r>
+      <w:r>
+        <w:rPr>
+          <w:bCs/>
+          <w:sz w:val="24"/>
+          <w:szCs w:val="24"/>
+        </w:rPr>
+        <w:t xml:space="preserve">as </w:t>
+      </w:r>
+      <w:r>
+        <w:rPr>
+          <w:bCs/>
+          <w:sz w:val="24"/>
+          <w:szCs w:val="24"/>
+        </w:rPr>
+        <w:t>1</w:t>
+      </w:r>
+      <w:r>
+        <w:rPr>
+          <w:bCs/>
+          <w:sz w:val="24"/>
+          <w:szCs w:val="24"/>
+        </w:rPr>
+        <w:br/>
+      </w:r>
+    </w:p>
+    <w:p>
+      <w:pPr>
+        <w:ind w:firstLine="720"/>
+        <w:rPr>
+          <w:b/>
+          <w:bCs/>
+          <w:sz w:val="24"/>
+          <w:szCs w:val="24"/>
+        </w:rPr>
+      </w:pPr>
+      <w:r>
+        <w:rPr>
+          <w:noProof/>
+        </w:rPr>
+        <w:drawing>
+          <wp:inline distT="0" distB="0" distL="0" distR="0" wp14:anchorId="71FDA058" wp14:editId="57DF1E23">
+            <wp:extent cx="5886450" cy="5572125"/>
+            <wp:effectExtent l="0" t="0" r="0" b="9525"/>
+            <wp:docPr id="37" name="Picture 37"/>
+            <wp:cNvGraphicFramePr>
+              <a:graphicFrameLocks xmlns:a="http://schemas.openxmlformats.org/drawingml/2006/main" noChangeAspect="1"/>
+            </wp:cNvGraphicFramePr>
+            <a:graphic xmlns:a="http://schemas.openxmlformats.org/drawingml/2006/main">
+              <a:graphicData uri="http://schemas.openxmlformats.org/drawingml/2006/picture">
+                <pic:pic xmlns:pic="http://schemas.openxmlformats.org/drawingml/2006/picture">
+                  <pic:nvPicPr>
+                    <pic:cNvPr id="1" name=""/>
+                    <pic:cNvPicPr/>
+                  </pic:nvPicPr>
+                  <pic:blipFill>
+                    <a:blip r:embed="rId33"/>
+                    <a:stretch>
+                      <a:fillRect/>
+                    </a:stretch>
+                  </pic:blipFill>
+                  <pic:spPr>
+                    <a:xfrm>
+                      <a:off x="0" y="0"/>
+                      <a:ext cx="5886450" cy="5572125"/>
+                    </a:xfrm>
+                    <a:prstGeom prst="rect">
+                      <a:avLst/>
+                    </a:prstGeom>
+                  </pic:spPr>
+                </pic:pic>
+              </a:graphicData>
+            </a:graphic>
+          </wp:inline>
+        </w:drawing>
+      </w:r>
+      <w:r>
+        <w:rPr>
+          <w:b/>
+          <w:bCs/>
+          <w:sz w:val="24"/>
+          <w:szCs w:val="24"/>
+        </w:rPr>
+        <w:br/>
+      </w:r>
+    </w:p>
+    <w:p>
+      <w:pPr>
+        <w:ind w:firstLine="720"/>
+        <w:rPr>
+          <w:b/>
+          <w:bCs/>
+          <w:sz w:val="24"/>
+          <w:szCs w:val="24"/>
+        </w:rPr>
+      </w:pPr>
+    </w:p>
+    <w:p>
+      <w:pPr>
+        <w:ind w:firstLine="720"/>
+        <w:rPr>
+          <w:b/>
+          <w:bCs/>
+          <w:sz w:val="24"/>
+          <w:szCs w:val="24"/>
+        </w:rPr>
+      </w:pPr>
+    </w:p>
+    <w:p>
+      <w:pPr>
+        <w:pStyle w:val="ListParagraph"/>
+        <w:numPr>
+          <w:ilvl w:val="0"/>
+          <w:numId w:val="14"/>
+        </w:numPr>
+        <w:rPr>
+          <w:b/>
+          <w:bCs/>
+          <w:sz w:val="24"/>
+          <w:szCs w:val="24"/>
+        </w:rPr>
+      </w:pPr>
+      <w:r>
+        <w:rPr>
+          <w:bCs/>
+          <w:sz w:val="24"/>
+          <w:szCs w:val="24"/>
+        </w:rPr>
+        <w:lastRenderedPageBreak/>
+        <w:t>Run Git command and get the detailed verbose to identify the issue.</w:t>
+      </w:r>
+    </w:p>
+    <w:p>
+      <w:pPr>
+        <w:pStyle w:val="ListParagraph"/>
+        <w:ind w:left="1080"/>
+        <w:rPr>
+          <w:b/>
+          <w:bCs/>
+          <w:sz w:val="24"/>
+          <w:szCs w:val="24"/>
+        </w:rPr>
+      </w:pPr>
+    </w:p>
+    <w:p>
+      <w:pPr>
+        <w:rPr>
+          <w:b/>
+          <w:bCs/>
+          <w:sz w:val="24"/>
+          <w:szCs w:val="24"/>
+        </w:rPr>
+      </w:pPr>
+      <w:r>
+        <w:rPr>
+          <w:noProof/>
+        </w:rPr>
+        <w:drawing>
+          <wp:inline distT="0" distB="0" distL="0" distR="0" wp14:anchorId="1B2707C5" wp14:editId="4817F9AD">
+            <wp:extent cx="6296025" cy="4781550"/>
+            <wp:effectExtent l="0" t="0" r="9525" b="0"/>
+            <wp:docPr id="39" name="Picture 39"/>
+            <wp:cNvGraphicFramePr>
+              <a:graphicFrameLocks xmlns:a="http://schemas.openxmlformats.org/drawingml/2006/main" noChangeAspect="1"/>
+            </wp:cNvGraphicFramePr>
+            <a:graphic xmlns:a="http://schemas.openxmlformats.org/drawingml/2006/main">
+              <a:graphicData uri="http://schemas.openxmlformats.org/drawingml/2006/picture">
+                <pic:pic xmlns:pic="http://schemas.openxmlformats.org/drawingml/2006/picture">
+                  <pic:nvPicPr>
+                    <pic:cNvPr id="1" name=""/>
+                    <pic:cNvPicPr/>
+                  </pic:nvPicPr>
+                  <pic:blipFill>
+                    <a:blip r:embed="rId34"/>
+                    <a:stretch>
+                      <a:fillRect/>
+                    </a:stretch>
+                  </pic:blipFill>
+                  <pic:spPr>
+                    <a:xfrm>
+                      <a:off x="0" y="0"/>
+                      <a:ext cx="6296025" cy="4781550"/>
+                    </a:xfrm>
+                    <a:prstGeom prst="rect">
+                      <a:avLst/>
+                    </a:prstGeom>
+                  </pic:spPr>
+                </pic:pic>
+              </a:graphicData>
+            </a:graphic>
+          </wp:inline>
+        </w:drawing>
+      </w:r>
+    </w:p>
+    <w:p>
+      <w:pPr>
+        <w:rPr>
+          <w:b/>
+          <w:bCs/>
+          <w:sz w:val="24"/>
+          <w:szCs w:val="24"/>
+        </w:rPr>
+      </w:pPr>
+    </w:p>
+    <w:p>
+      <w:pPr>
+        <w:rPr>
+          <w:b/>
+          <w:bCs/>
+          <w:sz w:val="36"/>
+          <w:szCs w:val="24"/>
+        </w:rPr>
+      </w:pPr>
+      <w:r>
+        <w:rPr>
+          <w:b/>
+          <w:bCs/>
+          <w:sz w:val="36"/>
+          <w:szCs w:val="24"/>
+        </w:rPr>
+        <w:t>Summary</w:t>
+      </w:r>
+    </w:p>
+    <w:p>
+      <w:pPr>
+        <w:rPr>
+          <w:sz w:val="24"/>
+          <w:szCs w:val="24"/>
+        </w:rPr>
+      </w:pPr>
+      <w:r>
+        <w:rPr>
+          <w:sz w:val="24"/>
+          <w:szCs w:val="24"/>
+        </w:rPr>
+        <w:t xml:space="preserve">In this </w:t>
+      </w:r>
+      <w:r>
+        <w:rPr>
+          <w:sz w:val="24"/>
+          <w:szCs w:val="24"/>
+        </w:rPr>
+        <w:t>chapter, we covered debugging in different ways and learned to use tools available in Visual Studio and Xamarin (Android) for debugging.</w:t>
+      </w:r>
+      <w:r>
+        <w:rPr>
+          <w:sz w:val="24"/>
+          <w:szCs w:val="24"/>
+        </w:rPr>
+        <w:t xml:space="preserve"> </w:t>
+      </w:r>
+      <w:r>
+        <w:rPr>
+          <w:sz w:val="24"/>
+          <w:szCs w:val="24"/>
+        </w:rPr>
+        <w:t>This chapter also explains Android Device Log also known as logcat to read and write logs when debuggin</w:t>
+      </w:r>
+      <w:r>
+        <w:rPr>
+          <w:sz w:val="24"/>
+          <w:szCs w:val="24"/>
+        </w:rPr>
+        <w:t>g</w:t>
+      </w:r>
+      <w:r>
+        <w:rPr>
+          <w:sz w:val="24"/>
+          <w:szCs w:val="24"/>
+        </w:rPr>
+        <w:t xml:space="preserve"> application on a physical device.</w:t>
+      </w:r>
+      <w:r>
+        <w:rPr>
+          <w:sz w:val="24"/>
+          <w:szCs w:val="24"/>
+        </w:rPr>
+        <w:t xml:space="preserve"> </w:t>
+      </w:r>
+      <w:r>
+        <w:rPr>
+          <w:sz w:val="24"/>
+          <w:szCs w:val="24"/>
+        </w:rPr>
+        <w:br/>
+        <w:t>In coming chapter we’ll be going through the entire development, testing and debugging process with some case studies.</w:t>
+      </w:r>
       <w:bookmarkStart w:id="0" w:name="_GoBack"/>
       <w:bookmarkEnd w:id="0"/>
-    </w:p>
-    <w:p>
-      <w:pPr>
-        <w:rPr>
-          <w:sz w:val="24"/>
-          <w:szCs w:val="24"/>
-        </w:rPr>
-      </w:pPr>
-    </w:p>
-    <w:p>
-      <w:pPr>
-        <w:rPr>
-          <w:sz w:val="24"/>
-          <w:szCs w:val="24"/>
-        </w:rPr>
-      </w:pPr>
+      <w:r>
+        <w:rPr>
+          <w:sz w:val="24"/>
+          <w:szCs w:val="24"/>
+        </w:rPr>
+        <w:br/>
+      </w:r>
+      <w:r>
+        <w:rPr>
+          <w:sz w:val="24"/>
+          <w:szCs w:val="24"/>
+        </w:rPr>
+        <w:t xml:space="preserve"> </w:t>
+      </w:r>
     </w:p>
     <w:p>
       <w:pPr>
@@ -3995,7 +5572,7 @@
   <w:abstractNum w:abstractNumId="1" w15:restartNumberingAfterBreak="0">
     <w:nsid w:val="092E6175"/>
     <w:multiLevelType w:val="hybridMultilevel"/>
-    <w:tmpl w:val="EE4EE5FC"/>
+    <w:tmpl w:val="E9BEB1E6"/>
     <w:lvl w:ilvl="0" w:tplc="04090001">
       <w:start w:val="1"/>
       <w:numFmt w:val="bullet"/>
@@ -4195,6 +5772,151 @@
     </w:lvl>
   </w:abstractNum>
   <w:abstractNum w:abstractNumId="3" w15:restartNumberingAfterBreak="0">
+    <w:nsid w:val="12CA0F3B"/>
+    <w:multiLevelType w:val="multilevel"/>
+    <w:tmpl w:val="2CDC4812"/>
+    <w:lvl w:ilvl="0">
+      <w:start w:val="1"/>
+      <w:numFmt w:val="decimal"/>
+      <w:lvlText w:val="%1."/>
+      <w:lvlJc w:val="left"/>
+      <w:pPr>
+        <w:tabs>
+          <w:tab w:val="num" w:pos="720"/>
+        </w:tabs>
+        <w:ind w:left="720" w:hanging="360"/>
+      </w:pPr>
+      <w:rPr>
+        <w:rFonts w:hint="default"/>
+        <w:sz w:val="24"/>
+      </w:rPr>
+    </w:lvl>
+    <w:lvl w:ilvl="1">
+      <w:start w:val="1"/>
+      <w:numFmt w:val="decimal"/>
+      <w:lvlText w:val="%2."/>
+      <w:lvlJc w:val="left"/>
+      <w:pPr>
+        <w:ind w:left="1440" w:hanging="360"/>
+      </w:pPr>
+      <w:rPr>
+        <w:rFonts w:hint="default"/>
+      </w:rPr>
+    </w:lvl>
+    <w:lvl w:ilvl="2" w:tentative="1">
+      <w:start w:val="1"/>
+      <w:numFmt w:val="bullet"/>
+      <w:lvlText w:val=""/>
+      <w:lvlJc w:val="left"/>
+      <w:pPr>
+        <w:tabs>
+          <w:tab w:val="num" w:pos="2160"/>
+        </w:tabs>
+        <w:ind w:left="2160" w:hanging="360"/>
+      </w:pPr>
+      <w:rPr>
+        <w:rFonts w:ascii="Symbol" w:hAnsi="Symbol" w:hint="default"/>
+        <w:sz w:val="20"/>
+      </w:rPr>
+    </w:lvl>
+    <w:lvl w:ilvl="3" w:tentative="1">
+      <w:start w:val="1"/>
+      <w:numFmt w:val="bullet"/>
+      <w:lvlText w:val=""/>
+      <w:lvlJc w:val="left"/>
+      <w:pPr>
+        <w:tabs>
+          <w:tab w:val="num" w:pos="2880"/>
+        </w:tabs>
+        <w:ind w:left="2880" w:hanging="360"/>
+      </w:pPr>
+      <w:rPr>
+        <w:rFonts w:ascii="Symbol" w:hAnsi="Symbol" w:hint="default"/>
+        <w:sz w:val="20"/>
+      </w:rPr>
+    </w:lvl>
+    <w:lvl w:ilvl="4" w:tentative="1">
+      <w:start w:val="1"/>
+      <w:numFmt w:val="bullet"/>
+      <w:lvlText w:val=""/>
+      <w:lvlJc w:val="left"/>
+      <w:pPr>
+        <w:tabs>
+          <w:tab w:val="num" w:pos="3600"/>
+        </w:tabs>
+        <w:ind w:left="3600" w:hanging="360"/>
+      </w:pPr>
+      <w:rPr>
+        <w:rFonts w:ascii="Symbol" w:hAnsi="Symbol" w:hint="default"/>
+        <w:sz w:val="20"/>
+      </w:rPr>
+    </w:lvl>
+    <w:lvl w:ilvl="5" w:tentative="1">
+      <w:start w:val="1"/>
+      <w:numFmt w:val="bullet"/>
+      <w:lvlText w:val=""/>
+      <w:lvlJc w:val="left"/>
+      <w:pPr>
+        <w:tabs>
+          <w:tab w:val="num" w:pos="4320"/>
+        </w:tabs>
+        <w:ind w:left="4320" w:hanging="360"/>
+      </w:pPr>
+      <w:rPr>
+        <w:rFonts w:ascii="Symbol" w:hAnsi="Symbol" w:hint="default"/>
+        <w:sz w:val="20"/>
+      </w:rPr>
+    </w:lvl>
+    <w:lvl w:ilvl="6" w:tentative="1">
+      <w:start w:val="1"/>
+      <w:numFmt w:val="bullet"/>
+      <w:lvlText w:val=""/>
+      <w:lvlJc w:val="left"/>
+      <w:pPr>
+        <w:tabs>
+          <w:tab w:val="num" w:pos="5040"/>
+        </w:tabs>
+        <w:ind w:left="5040" w:hanging="360"/>
+      </w:pPr>
+      <w:rPr>
+        <w:rFonts w:ascii="Symbol" w:hAnsi="Symbol" w:hint="default"/>
+        <w:sz w:val="20"/>
+      </w:rPr>
+    </w:lvl>
+    <w:lvl w:ilvl="7" w:tentative="1">
+      <w:start w:val="1"/>
+      <w:numFmt w:val="bullet"/>
+      <w:lvlText w:val=""/>
+      <w:lvlJc w:val="left"/>
+      <w:pPr>
+        <w:tabs>
+          <w:tab w:val="num" w:pos="5760"/>
+        </w:tabs>
+        <w:ind w:left="5760" w:hanging="360"/>
+      </w:pPr>
+      <w:rPr>
+        <w:rFonts w:ascii="Symbol" w:hAnsi="Symbol" w:hint="default"/>
+        <w:sz w:val="20"/>
+      </w:rPr>
+    </w:lvl>
+    <w:lvl w:ilvl="8" w:tentative="1">
+      <w:start w:val="1"/>
+      <w:numFmt w:val="bullet"/>
+      <w:lvlText w:val=""/>
+      <w:lvlJc w:val="left"/>
+      <w:pPr>
+        <w:tabs>
+          <w:tab w:val="num" w:pos="6480"/>
+        </w:tabs>
+        <w:ind w:left="6480" w:hanging="360"/>
+      </w:pPr>
+      <w:rPr>
+        <w:rFonts w:ascii="Symbol" w:hAnsi="Symbol" w:hint="default"/>
+        <w:sz w:val="20"/>
+      </w:rPr>
+    </w:lvl>
+  </w:abstractNum>
+  <w:abstractNum w:abstractNumId="4" w15:restartNumberingAfterBreak="0">
     <w:nsid w:val="1AEA31B6"/>
     <w:multiLevelType w:val="multilevel"/>
     <w:tmpl w:val="2CDC4812"/>
@@ -4339,7 +6061,152 @@
       </w:rPr>
     </w:lvl>
   </w:abstractNum>
-  <w:abstractNum w:abstractNumId="4" w15:restartNumberingAfterBreak="0">
+  <w:abstractNum w:abstractNumId="5" w15:restartNumberingAfterBreak="0">
+    <w:nsid w:val="1E043AE1"/>
+    <w:multiLevelType w:val="multilevel"/>
+    <w:tmpl w:val="2CDC4812"/>
+    <w:lvl w:ilvl="0">
+      <w:start w:val="1"/>
+      <w:numFmt w:val="decimal"/>
+      <w:lvlText w:val="%1."/>
+      <w:lvlJc w:val="left"/>
+      <w:pPr>
+        <w:tabs>
+          <w:tab w:val="num" w:pos="720"/>
+        </w:tabs>
+        <w:ind w:left="720" w:hanging="360"/>
+      </w:pPr>
+      <w:rPr>
+        <w:rFonts w:hint="default"/>
+        <w:sz w:val="24"/>
+      </w:rPr>
+    </w:lvl>
+    <w:lvl w:ilvl="1">
+      <w:start w:val="1"/>
+      <w:numFmt w:val="decimal"/>
+      <w:lvlText w:val="%2."/>
+      <w:lvlJc w:val="left"/>
+      <w:pPr>
+        <w:ind w:left="1440" w:hanging="360"/>
+      </w:pPr>
+      <w:rPr>
+        <w:rFonts w:hint="default"/>
+      </w:rPr>
+    </w:lvl>
+    <w:lvl w:ilvl="2" w:tentative="1">
+      <w:start w:val="1"/>
+      <w:numFmt w:val="bullet"/>
+      <w:lvlText w:val=""/>
+      <w:lvlJc w:val="left"/>
+      <w:pPr>
+        <w:tabs>
+          <w:tab w:val="num" w:pos="2160"/>
+        </w:tabs>
+        <w:ind w:left="2160" w:hanging="360"/>
+      </w:pPr>
+      <w:rPr>
+        <w:rFonts w:ascii="Symbol" w:hAnsi="Symbol" w:hint="default"/>
+        <w:sz w:val="20"/>
+      </w:rPr>
+    </w:lvl>
+    <w:lvl w:ilvl="3" w:tentative="1">
+      <w:start w:val="1"/>
+      <w:numFmt w:val="bullet"/>
+      <w:lvlText w:val=""/>
+      <w:lvlJc w:val="left"/>
+      <w:pPr>
+        <w:tabs>
+          <w:tab w:val="num" w:pos="2880"/>
+        </w:tabs>
+        <w:ind w:left="2880" w:hanging="360"/>
+      </w:pPr>
+      <w:rPr>
+        <w:rFonts w:ascii="Symbol" w:hAnsi="Symbol" w:hint="default"/>
+        <w:sz w:val="20"/>
+      </w:rPr>
+    </w:lvl>
+    <w:lvl w:ilvl="4" w:tentative="1">
+      <w:start w:val="1"/>
+      <w:numFmt w:val="bullet"/>
+      <w:lvlText w:val=""/>
+      <w:lvlJc w:val="left"/>
+      <w:pPr>
+        <w:tabs>
+          <w:tab w:val="num" w:pos="3600"/>
+        </w:tabs>
+        <w:ind w:left="3600" w:hanging="360"/>
+      </w:pPr>
+      <w:rPr>
+        <w:rFonts w:ascii="Symbol" w:hAnsi="Symbol" w:hint="default"/>
+        <w:sz w:val="20"/>
+      </w:rPr>
+    </w:lvl>
+    <w:lvl w:ilvl="5" w:tentative="1">
+      <w:start w:val="1"/>
+      <w:numFmt w:val="bullet"/>
+      <w:lvlText w:val=""/>
+      <w:lvlJc w:val="left"/>
+      <w:pPr>
+        <w:tabs>
+          <w:tab w:val="num" w:pos="4320"/>
+        </w:tabs>
+        <w:ind w:left="4320" w:hanging="360"/>
+      </w:pPr>
+      <w:rPr>
+        <w:rFonts w:ascii="Symbol" w:hAnsi="Symbol" w:hint="default"/>
+        <w:sz w:val="20"/>
+      </w:rPr>
+    </w:lvl>
+    <w:lvl w:ilvl="6" w:tentative="1">
+      <w:start w:val="1"/>
+      <w:numFmt w:val="bullet"/>
+      <w:lvlText w:val=""/>
+      <w:lvlJc w:val="left"/>
+      <w:pPr>
+        <w:tabs>
+          <w:tab w:val="num" w:pos="5040"/>
+        </w:tabs>
+        <w:ind w:left="5040" w:hanging="360"/>
+      </w:pPr>
+      <w:rPr>
+        <w:rFonts w:ascii="Symbol" w:hAnsi="Symbol" w:hint="default"/>
+        <w:sz w:val="20"/>
+      </w:rPr>
+    </w:lvl>
+    <w:lvl w:ilvl="7" w:tentative="1">
+      <w:start w:val="1"/>
+      <w:numFmt w:val="bullet"/>
+      <w:lvlText w:val=""/>
+      <w:lvlJc w:val="left"/>
+      <w:pPr>
+        <w:tabs>
+          <w:tab w:val="num" w:pos="5760"/>
+        </w:tabs>
+        <w:ind w:left="5760" w:hanging="360"/>
+      </w:pPr>
+      <w:rPr>
+        <w:rFonts w:ascii="Symbol" w:hAnsi="Symbol" w:hint="default"/>
+        <w:sz w:val="20"/>
+      </w:rPr>
+    </w:lvl>
+    <w:lvl w:ilvl="8" w:tentative="1">
+      <w:start w:val="1"/>
+      <w:numFmt w:val="bullet"/>
+      <w:lvlText w:val=""/>
+      <w:lvlJc w:val="left"/>
+      <w:pPr>
+        <w:tabs>
+          <w:tab w:val="num" w:pos="6480"/>
+        </w:tabs>
+        <w:ind w:left="6480" w:hanging="360"/>
+      </w:pPr>
+      <w:rPr>
+        <w:rFonts w:ascii="Symbol" w:hAnsi="Symbol" w:hint="default"/>
+        <w:sz w:val="20"/>
+      </w:rPr>
+    </w:lvl>
+  </w:abstractNum>
+  <w:abstractNum w:abstractNumId="6" w15:restartNumberingAfterBreak="0">
     <w:nsid w:val="27A06F35"/>
     <w:multiLevelType w:val="hybridMultilevel"/>
     <w:tmpl w:val="44806E50"/>
@@ -4452,7 +6319,7 @@
       </w:rPr>
     </w:lvl>
   </w:abstractNum>
-  <w:abstractNum w:abstractNumId="5" w15:restartNumberingAfterBreak="0">
+  <w:abstractNum w:abstractNumId="7" w15:restartNumberingAfterBreak="0">
     <w:nsid w:val="2C1B548A"/>
     <w:multiLevelType w:val="hybridMultilevel"/>
     <w:tmpl w:val="9C4EE48A"/>
@@ -4541,7 +6408,7 @@
       </w:pPr>
     </w:lvl>
   </w:abstractNum>
-  <w:abstractNum w:abstractNumId="6" w15:restartNumberingAfterBreak="0">
+  <w:abstractNum w:abstractNumId="8" w15:restartNumberingAfterBreak="0">
     <w:nsid w:val="3E853FE8"/>
     <w:multiLevelType w:val="hybridMultilevel"/>
     <w:tmpl w:val="2F4C00BC"/>
@@ -4630,7 +6497,297 @@
       </w:pPr>
     </w:lvl>
   </w:abstractNum>
-  <w:abstractNum w:abstractNumId="7" w15:restartNumberingAfterBreak="0">
+  <w:abstractNum w:abstractNumId="9" w15:restartNumberingAfterBreak="0">
+    <w:nsid w:val="4A97474D"/>
+    <w:multiLevelType w:val="multilevel"/>
+    <w:tmpl w:val="A7B2E716"/>
+    <w:lvl w:ilvl="0">
+      <w:start w:val="1"/>
+      <w:numFmt w:val="lowerLetter"/>
+      <w:lvlText w:val="%1)"/>
+      <w:lvlJc w:val="left"/>
+      <w:pPr>
+        <w:tabs>
+          <w:tab w:val="num" w:pos="1080"/>
+        </w:tabs>
+        <w:ind w:left="1080" w:hanging="360"/>
+      </w:pPr>
+      <w:rPr>
+        <w:rFonts w:hint="default"/>
+        <w:sz w:val="24"/>
+      </w:rPr>
+    </w:lvl>
+    <w:lvl w:ilvl="1">
+      <w:start w:val="1"/>
+      <w:numFmt w:val="decimal"/>
+      <w:lvlText w:val="%2."/>
+      <w:lvlJc w:val="left"/>
+      <w:pPr>
+        <w:ind w:left="1800" w:hanging="360"/>
+      </w:pPr>
+      <w:rPr>
+        <w:rFonts w:hint="default"/>
+      </w:rPr>
+    </w:lvl>
+    <w:lvl w:ilvl="2" w:tentative="1">
+      <w:start w:val="1"/>
+      <w:numFmt w:val="bullet"/>
+      <w:lvlText w:val=""/>
+      <w:lvlJc w:val="left"/>
+      <w:pPr>
+        <w:tabs>
+          <w:tab w:val="num" w:pos="2520"/>
+        </w:tabs>
+        <w:ind w:left="2520" w:hanging="360"/>
+      </w:pPr>
+      <w:rPr>
+        <w:rFonts w:ascii="Symbol" w:hAnsi="Symbol" w:hint="default"/>
+        <w:sz w:val="20"/>
+      </w:rPr>
+    </w:lvl>
+    <w:lvl w:ilvl="3" w:tentative="1">
+      <w:start w:val="1"/>
+      <w:numFmt w:val="bullet"/>
+      <w:lvlText w:val=""/>
+      <w:lvlJc w:val="left"/>
+      <w:pPr>
+        <w:tabs>
+          <w:tab w:val="num" w:pos="3240"/>
+        </w:tabs>
+        <w:ind w:left="3240" w:hanging="360"/>
+      </w:pPr>
+      <w:rPr>
+        <w:rFonts w:ascii="Symbol" w:hAnsi="Symbol" w:hint="default"/>
+        <w:sz w:val="20"/>
+      </w:rPr>
+    </w:lvl>
+    <w:lvl w:ilvl="4" w:tentative="1">
+      <w:start w:val="1"/>
+      <w:numFmt w:val="bullet"/>
+      <w:lvlText w:val=""/>
+      <w:lvlJc w:val="left"/>
+      <w:pPr>
+        <w:tabs>
+          <w:tab w:val="num" w:pos="3960"/>
+        </w:tabs>
+        <w:ind w:left="3960" w:hanging="360"/>
+      </w:pPr>
+      <w:rPr>
+        <w:rFonts w:ascii="Symbol" w:hAnsi="Symbol" w:hint="default"/>
+        <w:sz w:val="20"/>
+      </w:rPr>
+    </w:lvl>
+    <w:lvl w:ilvl="5" w:tentative="1">
+      <w:start w:val="1"/>
+      <w:numFmt w:val="bullet"/>
+      <w:lvlText w:val=""/>
+      <w:lvlJc w:val="left"/>
+      <w:pPr>
+        <w:tabs>
+          <w:tab w:val="num" w:pos="4680"/>
+        </w:tabs>
+        <w:ind w:left="4680" w:hanging="360"/>
+      </w:pPr>
+      <w:rPr>
+        <w:rFonts w:ascii="Symbol" w:hAnsi="Symbol" w:hint="default"/>
+        <w:sz w:val="20"/>
+      </w:rPr>
+    </w:lvl>
+    <w:lvl w:ilvl="6" w:tentative="1">
+      <w:start w:val="1"/>
+      <w:numFmt w:val="bullet"/>
+      <w:lvlText w:val=""/>
+      <w:lvlJc w:val="left"/>
+      <w:pPr>
+        <w:tabs>
+          <w:tab w:val="num" w:pos="5400"/>
+        </w:tabs>
+        <w:ind w:left="5400" w:hanging="360"/>
+      </w:pPr>
+      <w:rPr>
+        <w:rFonts w:ascii="Symbol" w:hAnsi="Symbol" w:hint="default"/>
+        <w:sz w:val="20"/>
+      </w:rPr>
+    </w:lvl>
+    <w:lvl w:ilvl="7" w:tentative="1">
+      <w:start w:val="1"/>
+      <w:numFmt w:val="bullet"/>
+      <w:lvlText w:val=""/>
+      <w:lvlJc w:val="left"/>
+      <w:pPr>
+        <w:tabs>
+          <w:tab w:val="num" w:pos="6120"/>
+        </w:tabs>
+        <w:ind w:left="6120" w:hanging="360"/>
+      </w:pPr>
+      <w:rPr>
+        <w:rFonts w:ascii="Symbol" w:hAnsi="Symbol" w:hint="default"/>
+        <w:sz w:val="20"/>
+      </w:rPr>
+    </w:lvl>
+    <w:lvl w:ilvl="8" w:tentative="1">
+      <w:start w:val="1"/>
+      <w:numFmt w:val="bullet"/>
+      <w:lvlText w:val=""/>
+      <w:lvlJc w:val="left"/>
+      <w:pPr>
+        <w:tabs>
+          <w:tab w:val="num" w:pos="6840"/>
+        </w:tabs>
+        <w:ind w:left="6840" w:hanging="360"/>
+      </w:pPr>
+      <w:rPr>
+        <w:rFonts w:ascii="Symbol" w:hAnsi="Symbol" w:hint="default"/>
+        <w:sz w:val="20"/>
+      </w:rPr>
+    </w:lvl>
+  </w:abstractNum>
+  <w:abstractNum w:abstractNumId="10" w15:restartNumberingAfterBreak="0">
+    <w:nsid w:val="54AA3744"/>
+    <w:multiLevelType w:val="multilevel"/>
+    <w:tmpl w:val="2CDC4812"/>
+    <w:lvl w:ilvl="0">
+      <w:start w:val="1"/>
+      <w:numFmt w:val="decimal"/>
+      <w:lvlText w:val="%1."/>
+      <w:lvlJc w:val="left"/>
+      <w:pPr>
+        <w:tabs>
+          <w:tab w:val="num" w:pos="720"/>
+        </w:tabs>
+        <w:ind w:left="720" w:hanging="360"/>
+      </w:pPr>
+      <w:rPr>
+        <w:rFonts w:hint="default"/>
+        <w:sz w:val="24"/>
+      </w:rPr>
+    </w:lvl>
+    <w:lvl w:ilvl="1">
+      <w:start w:val="1"/>
+      <w:numFmt w:val="decimal"/>
+      <w:lvlText w:val="%2."/>
+      <w:lvlJc w:val="left"/>
+      <w:pPr>
+        <w:ind w:left="1440" w:hanging="360"/>
+      </w:pPr>
+      <w:rPr>
+        <w:rFonts w:hint="default"/>
+      </w:rPr>
+    </w:lvl>
+    <w:lvl w:ilvl="2" w:tentative="1">
+      <w:start w:val="1"/>
+      <w:numFmt w:val="bullet"/>
+      <w:lvlText w:val=""/>
+      <w:lvlJc w:val="left"/>
+      <w:pPr>
+        <w:tabs>
+          <w:tab w:val="num" w:pos="2160"/>
+        </w:tabs>
+        <w:ind w:left="2160" w:hanging="360"/>
+      </w:pPr>
+      <w:rPr>
+        <w:rFonts w:ascii="Symbol" w:hAnsi="Symbol" w:hint="default"/>
+        <w:sz w:val="20"/>
+      </w:rPr>
+    </w:lvl>
+    <w:lvl w:ilvl="3" w:tentative="1">
+      <w:start w:val="1"/>
+      <w:numFmt w:val="bullet"/>
+      <w:lvlText w:val=""/>
+      <w:lvlJc w:val="left"/>
+      <w:pPr>
+        <w:tabs>
+          <w:tab w:val="num" w:pos="2880"/>
+        </w:tabs>
+        <w:ind w:left="2880" w:hanging="360"/>
+      </w:pPr>
+      <w:rPr>
+        <w:rFonts w:ascii="Symbol" w:hAnsi="Symbol" w:hint="default"/>
+        <w:sz w:val="20"/>
+      </w:rPr>
+    </w:lvl>
+    <w:lvl w:ilvl="4" w:tentative="1">
+      <w:start w:val="1"/>
+      <w:numFmt w:val="bullet"/>
+      <w:lvlText w:val=""/>
+      <w:lvlJc w:val="left"/>
+      <w:pPr>
+        <w:tabs>
+          <w:tab w:val="num" w:pos="3600"/>
+        </w:tabs>
+        <w:ind w:left="3600" w:hanging="360"/>
+      </w:pPr>
+      <w:rPr>
+        <w:rFonts w:ascii="Symbol" w:hAnsi="Symbol" w:hint="default"/>
+        <w:sz w:val="20"/>
+      </w:rPr>
+    </w:lvl>
+    <w:lvl w:ilvl="5" w:tentative="1">
+      <w:start w:val="1"/>
+      <w:numFmt w:val="bullet"/>
+      <w:lvlText w:val=""/>
+      <w:lvlJc w:val="left"/>
+      <w:pPr>
+        <w:tabs>
+          <w:tab w:val="num" w:pos="4320"/>
+        </w:tabs>
+        <w:ind w:left="4320" w:hanging="360"/>
+      </w:pPr>
+      <w:rPr>
+        <w:rFonts w:ascii="Symbol" w:hAnsi="Symbol" w:hint="default"/>
+        <w:sz w:val="20"/>
+      </w:rPr>
+    </w:lvl>
+    <w:lvl w:ilvl="6" w:tentative="1">
+      <w:start w:val="1"/>
+      <w:numFmt w:val="bullet"/>
+      <w:lvlText w:val=""/>
+      <w:lvlJc w:val="left"/>
+      <w:pPr>
+        <w:tabs>
+          <w:tab w:val="num" w:pos="5040"/>
+        </w:tabs>
+        <w:ind w:left="5040" w:hanging="360"/>
+      </w:pPr>
+      <w:rPr>
+        <w:rFonts w:ascii="Symbol" w:hAnsi="Symbol" w:hint="default"/>
+        <w:sz w:val="20"/>
+      </w:rPr>
+    </w:lvl>
+    <w:lvl w:ilvl="7" w:tentative="1">
+      <w:start w:val="1"/>
+      <w:numFmt w:val="bullet"/>
+      <w:lvlText w:val=""/>
+      <w:lvlJc w:val="left"/>
+      <w:pPr>
+        <w:tabs>
+          <w:tab w:val="num" w:pos="5760"/>
+        </w:tabs>
+        <w:ind w:left="5760" w:hanging="360"/>
+      </w:pPr>
+      <w:rPr>
+        <w:rFonts w:ascii="Symbol" w:hAnsi="Symbol" w:hint="default"/>
+        <w:sz w:val="20"/>
+      </w:rPr>
+    </w:lvl>
+    <w:lvl w:ilvl="8" w:tentative="1">
+      <w:start w:val="1"/>
+      <w:numFmt w:val="bullet"/>
+      <w:lvlText w:val=""/>
+      <w:lvlJc w:val="left"/>
+      <w:pPr>
+        <w:tabs>
+          <w:tab w:val="num" w:pos="6480"/>
+        </w:tabs>
+        <w:ind w:left="6480" w:hanging="360"/>
+      </w:pPr>
+      <w:rPr>
+        <w:rFonts w:ascii="Symbol" w:hAnsi="Symbol" w:hint="default"/>
+        <w:sz w:val="20"/>
+      </w:rPr>
+    </w:lvl>
+  </w:abstractNum>
+  <w:abstractNum w:abstractNumId="11" w15:restartNumberingAfterBreak="0">
     <w:nsid w:val="58835A4A"/>
     <w:multiLevelType w:val="multilevel"/>
     <w:tmpl w:val="C72A38F4"/>
@@ -4775,7 +6932,7 @@
       </w:rPr>
     </w:lvl>
   </w:abstractNum>
-  <w:abstractNum w:abstractNumId="8" w15:restartNumberingAfterBreak="0">
+  <w:abstractNum w:abstractNumId="12" w15:restartNumberingAfterBreak="0">
     <w:nsid w:val="744A18B9"/>
     <w:multiLevelType w:val="hybridMultilevel"/>
     <w:tmpl w:val="096E25B4"/>
@@ -4864,7 +7021,7 @@
       </w:pPr>
     </w:lvl>
   </w:abstractNum>
-  <w:abstractNum w:abstractNumId="9" w15:restartNumberingAfterBreak="0">
+  <w:abstractNum w:abstractNumId="13" w15:restartNumberingAfterBreak="0">
     <w:nsid w:val="7626530A"/>
     <w:multiLevelType w:val="multilevel"/>
     <w:tmpl w:val="2CDC4812"/>
@@ -5010,34 +7167,46 @@
     </w:lvl>
   </w:abstractNum>
   <w:num w:numId="1">
-    <w:abstractNumId w:val="4"/>
+    <w:abstractNumId w:val="6"/>
   </w:num>
   <w:num w:numId="2">
-    <w:abstractNumId w:val="8"/>
+    <w:abstractNumId w:val="12"/>
   </w:num>
   <w:num w:numId="3">
-    <w:abstractNumId w:val="6"/>
+    <w:abstractNumId w:val="8"/>
   </w:num>
   <w:num w:numId="4">
     <w:abstractNumId w:val="2"/>
   </w:num>
   <w:num w:numId="5">
-    <w:abstractNumId w:val="5"/>
+    <w:abstractNumId w:val="7"/>
   </w:num>
   <w:num w:numId="6">
-    <w:abstractNumId w:val="7"/>
+    <w:abstractNumId w:val="11"/>
   </w:num>
   <w:num w:numId="7">
     <w:abstractNumId w:val="1"/>
   </w:num>
   <w:num w:numId="8">
-    <w:abstractNumId w:val="3"/>
+    <w:abstractNumId w:val="4"/>
   </w:num>
   <w:num w:numId="9">
-    <w:abstractNumId w:val="9"/>
+    <w:abstractNumId w:val="13"/>
   </w:num>
   <w:num w:numId="10">
     <w:abstractNumId w:val="0"/>
+  </w:num>
+  <w:num w:numId="11">
+    <w:abstractNumId w:val="10"/>
+  </w:num>
+  <w:num w:numId="12">
+    <w:abstractNumId w:val="5"/>
+  </w:num>
+  <w:num w:numId="13">
+    <w:abstractNumId w:val="3"/>
+  </w:num>
+  <w:num w:numId="14">
+    <w:abstractNumId w:val="9"/>
   </w:num>
 </w:numbering>
 </file>
